--- a/minhchung.docx
+++ b/minhchung.docx
@@ -9,12 +9,6 @@
         <w:tblOverlap w:val="never"/>
         <w:tblW w:w="8911" w:type="dxa"/>
         <w:tblInd w:w="0" w:type="dxa"/>
-        <w:tblCellMar>
-          <w:top w:w="0" w:type="dxa"/>
-          <w:left w:w="0" w:type="dxa"/>
-          <w:bottom w:w="0" w:type="dxa"/>
-          <w:right w:w="0" w:type="dxa"/>
-        </w:tblCellMar>
         <w:tblLook w:val="04A0" w:firstRow="1" w:lastRow="0" w:firstColumn="1" w:lastColumn="0" w:noHBand="0" w:noVBand="1"/>
       </w:tblPr>
       <w:tblGrid>
@@ -44,55 +38,7 @@
               <w:rPr>
                 <w:b/>
               </w:rPr>
-              <w:t xml:space="preserve"> TRƯ</w:t>
-            </w:r>
-            <w:r>
-              <w:rPr>
-                <w:b/>
-              </w:rPr>
-              <w:t>Ờ</w:t>
-            </w:r>
-            <w:r>
-              <w:rPr>
-                <w:b/>
-              </w:rPr>
-              <w:t>NG Đ</w:t>
-            </w:r>
-            <w:r>
-              <w:rPr>
-                <w:b/>
-              </w:rPr>
-              <w:t>Ạ</w:t>
-            </w:r>
-            <w:r>
-              <w:rPr>
-                <w:b/>
-              </w:rPr>
-              <w:t>I H</w:t>
-            </w:r>
-            <w:r>
-              <w:rPr>
-                <w:b/>
-              </w:rPr>
-              <w:t>Ọ</w:t>
-            </w:r>
-            <w:r>
-              <w:rPr>
-                <w:b/>
-              </w:rPr>
-              <w:t>C CÔNG NGHI</w:t>
-            </w:r>
-            <w:r>
-              <w:rPr>
-                <w:b/>
-              </w:rPr>
-              <w:t>Ệ</w:t>
-            </w:r>
-            <w:r>
-              <w:rPr>
-                <w:b/>
-              </w:rPr>
-              <w:t>P</w:t>
+              <w:t xml:space="preserve"> TRƯỜNG ĐẠI HỌC CÔNG NGHIỆP</w:t>
             </w:r>
           </w:p>
           <w:p>
@@ -104,31 +50,7 @@
               <w:rPr>
                 <w:b/>
               </w:rPr>
-              <w:t>THÀNH PH</w:t>
-            </w:r>
-            <w:r>
-              <w:rPr>
-                <w:b/>
-              </w:rPr>
-              <w:t>Ố</w:t>
-            </w:r>
-            <w:r>
-              <w:rPr>
-                <w:b/>
-              </w:rPr>
-              <w:t xml:space="preserve"> H</w:t>
-            </w:r>
-            <w:r>
-              <w:rPr>
-                <w:b/>
-              </w:rPr>
-              <w:t>Ồ</w:t>
-            </w:r>
-            <w:r>
-              <w:rPr>
-                <w:b/>
-              </w:rPr>
-              <w:t xml:space="preserve"> CHÍ MINH</w:t>
+              <w:t>THÀNH PHỐ HỒ CHÍ MINH</w:t>
             </w:r>
           </w:p>
           <w:p>
@@ -163,31 +85,7 @@
               <w:rPr>
                 <w:b/>
               </w:rPr>
-              <w:t>Đ</w:t>
-            </w:r>
-            <w:r>
-              <w:rPr>
-                <w:b/>
-              </w:rPr>
-              <w:t>Ề</w:t>
-            </w:r>
-            <w:r>
-              <w:rPr>
-                <w:b/>
-              </w:rPr>
-              <w:t xml:space="preserve"> THI TH</w:t>
-            </w:r>
-            <w:r>
-              <w:rPr>
-                <w:b/>
-              </w:rPr>
-              <w:t>Ự</w:t>
-            </w:r>
-            <w:r>
-              <w:rPr>
-                <w:b/>
-              </w:rPr>
-              <w:t>C HÀNH</w:t>
+              <w:t>ĐỀ THI THỰC HÀNH</w:t>
             </w:r>
           </w:p>
           <w:p>
@@ -203,31 +101,7 @@
               <w:t>Môn thi :</w:t>
             </w:r>
             <w:r>
-              <w:t xml:space="preserve"> L</w:t>
-            </w:r>
-            <w:r>
-              <w:t>ậ</w:t>
-            </w:r>
-            <w:r>
-              <w:t>p trình thi</w:t>
-            </w:r>
-            <w:r>
-              <w:t>ế</w:t>
-            </w:r>
-            <w:r>
-              <w:t>t b</w:t>
-            </w:r>
-            <w:r>
-              <w:t>ị</w:t>
-            </w:r>
-            <w:r>
-              <w:t xml:space="preserve"> di đ</w:t>
-            </w:r>
-            <w:r>
-              <w:t>ộ</w:t>
-            </w:r>
-            <w:r>
-              <w:t>ng</w:t>
+              <w:t xml:space="preserve"> Lập trình thiết bị di động</w:t>
             </w:r>
           </w:p>
         </w:tc>
@@ -331,55 +205,7 @@
         <w:rPr>
           <w:b/>
         </w:rPr>
-        <w:t>L</w:t>
-      </w:r>
-      <w:r>
-        <w:rPr>
-          <w:b/>
-        </w:rPr>
-        <w:t>ớ</w:t>
-      </w:r>
-      <w:r>
-        <w:rPr>
-          <w:b/>
-        </w:rPr>
-        <w:t>p/L</w:t>
-      </w:r>
-      <w:r>
-        <w:rPr>
-          <w:b/>
-        </w:rPr>
-        <w:t>ớ</w:t>
-      </w:r>
-      <w:r>
-        <w:rPr>
-          <w:b/>
-        </w:rPr>
-        <w:t>p h</w:t>
-      </w:r>
-      <w:r>
-        <w:rPr>
-          <w:b/>
-        </w:rPr>
-        <w:t>ọ</w:t>
-      </w:r>
-      <w:r>
-        <w:rPr>
-          <w:b/>
-        </w:rPr>
-        <w:t>c ph</w:t>
-      </w:r>
-      <w:r>
-        <w:rPr>
-          <w:b/>
-        </w:rPr>
-        <w:t>ầ</w:t>
-      </w:r>
-      <w:r>
-        <w:rPr>
-          <w:b/>
-        </w:rPr>
-        <w:t xml:space="preserve">n: </w:t>
+        <w:t xml:space="preserve">Lớp/Lớp học phần: </w:t>
       </w:r>
       <w:r>
         <w:t>DHKTPM18B</w:t>
@@ -390,12 +216,6 @@
         <w:tblStyle w:val="TableGrid"/>
         <w:tblW w:w="9085" w:type="dxa"/>
         <w:tblInd w:w="0" w:type="dxa"/>
-        <w:tblCellMar>
-          <w:top w:w="0" w:type="dxa"/>
-          <w:left w:w="0" w:type="dxa"/>
-          <w:bottom w:w="0" w:type="dxa"/>
-          <w:right w:w="0" w:type="dxa"/>
-        </w:tblCellMar>
         <w:tblLook w:val="04A0" w:firstRow="1" w:lastRow="0" w:firstColumn="1" w:lastColumn="0" w:noHBand="0" w:noVBand="1"/>
       </w:tblPr>
       <w:tblGrid>
@@ -425,19 +245,7 @@
               <w:rPr>
                 <w:b/>
               </w:rPr>
-              <w:t>KHOA CÔNG NGH</w:t>
-            </w:r>
-            <w:r>
-              <w:rPr>
-                <w:b/>
-              </w:rPr>
-              <w:t>Ệ</w:t>
-            </w:r>
-            <w:r>
-              <w:rPr>
-                <w:b/>
-              </w:rPr>
-              <w:t xml:space="preserve"> THÔNG TIN</w:t>
+              <w:t>KHOA CÔNG NGHỆ THÔNG TIN</w:t>
             </w:r>
           </w:p>
         </w:tc>
@@ -473,13 +281,7 @@
               <w:jc w:val="right"/>
             </w:pPr>
             <w:r>
-              <w:t>Th</w:t>
-            </w:r>
-            <w:r>
-              <w:t>ờ</w:t>
-            </w:r>
-            <w:r>
-              <w:t>i gian làm bài: 75 phút</w:t>
+              <w:t>Thời gian làm bài: 75 phút</w:t>
             </w:r>
           </w:p>
           <w:p>
@@ -492,43 +294,7 @@
               <w:rPr>
                 <w:i/>
               </w:rPr>
-              <w:t>( Không k</w:t>
-            </w:r>
-            <w:r>
-              <w:rPr>
-                <w:i/>
-              </w:rPr>
-              <w:t>ể</w:t>
-            </w:r>
-            <w:r>
-              <w:rPr>
-                <w:i/>
-              </w:rPr>
-              <w:t xml:space="preserve"> th</w:t>
-            </w:r>
-            <w:r>
-              <w:rPr>
-                <w:i/>
-              </w:rPr>
-              <w:t>ờ</w:t>
-            </w:r>
-            <w:r>
-              <w:rPr>
-                <w:i/>
-              </w:rPr>
-              <w:t>i gian phát đ</w:t>
-            </w:r>
-            <w:r>
-              <w:rPr>
-                <w:i/>
-              </w:rPr>
-              <w:t>ề</w:t>
-            </w:r>
-            <w:r>
-              <w:rPr>
-                <w:i/>
-              </w:rPr>
-              <w:t xml:space="preserve"> )</w:t>
+              <w:t>( Không kể thời gian phát đề )</w:t>
             </w:r>
           </w:p>
         </w:tc>
@@ -583,19 +349,7 @@
                 <w:i/>
               </w:rPr>
               <w:tab/>
-              <w:t>H</w:t>
-            </w:r>
-            <w:r>
-              <w:rPr>
-                <w:i/>
-              </w:rPr>
-              <w:t>ọ</w:t>
-            </w:r>
-            <w:r>
-              <w:rPr>
-                <w:i/>
-              </w:rPr>
-              <w:t xml:space="preserve"> và tên SV:</w:t>
+              <w:t>Họ và tên SV:</w:t>
             </w:r>
             <w:r>
               <w:rPr>
@@ -625,19 +379,7 @@
               <w:rPr>
                 <w:i/>
               </w:rPr>
-              <w:t>S</w:t>
-            </w:r>
-            <w:r>
-              <w:rPr>
-                <w:i/>
-              </w:rPr>
-              <w:t>ố</w:t>
-            </w:r>
-            <w:r>
-              <w:rPr>
-                <w:i/>
-              </w:rPr>
-              <w:t xml:space="preserve"> máy:</w:t>
+              <w:t>Số máy:</w:t>
             </w:r>
             <w:r>
               <w:rPr>
@@ -654,126 +396,15 @@
         <w:rPr>
           <w:b/>
         </w:rPr>
-        <w:t>Đ</w:t>
-      </w:r>
-      <w:r>
-        <w:rPr>
-          <w:b/>
-        </w:rPr>
-        <w:t>ề</w:t>
-      </w:r>
-      <w:r>
-        <w:rPr>
-          <w:b/>
-        </w:rPr>
-        <w:t xml:space="preserve"> 3:</w:t>
-      </w:r>
-      <w:r>
-        <w:t xml:space="preserve"> T</w:t>
-      </w:r>
-      <w:r>
-        <w:t>ạ</w:t>
-      </w:r>
-      <w:r>
-        <w:t xml:space="preserve">o </w:t>
-      </w:r>
-      <w:r>
-        <w:t>ứ</w:t>
-      </w:r>
-      <w:r>
-        <w:t>ng d</w:t>
-      </w:r>
-      <w:r>
-        <w:t>ụ</w:t>
-      </w:r>
-      <w:r>
-        <w:t>ng “Expense Notes” (Expo/React Native) đ</w:t>
-      </w:r>
-      <w:r>
-        <w:t>ể</w:t>
-      </w:r>
-      <w:r>
-        <w:t xml:space="preserve"> qu</w:t>
-      </w:r>
-      <w:r>
-        <w:t>ả</w:t>
-      </w:r>
-      <w:r>
-        <w:t>n lý các kho</w:t>
-      </w:r>
-      <w:r>
-        <w:t>ả</w:t>
-      </w:r>
-      <w:r>
-        <w:t>n chi tiêu đơn gi</w:t>
-      </w:r>
-      <w:r>
-        <w:t>ả</w:t>
-      </w:r>
-      <w:r>
-        <w:t xml:space="preserve">n. </w:t>
-      </w:r>
-    </w:p>
-    <w:p>
-      <w:r>
-        <w:t>Ứ</w:t>
-      </w:r>
-      <w:r>
-        <w:t>ng d</w:t>
-      </w:r>
-      <w:r>
-        <w:t>ụ</w:t>
-      </w:r>
-      <w:r>
-        <w:t>ng lưu d</w:t>
-      </w:r>
-      <w:r>
-        <w:t>ữ</w:t>
-      </w:r>
-      <w:r>
-        <w:t xml:space="preserve"> li</w:t>
-      </w:r>
-      <w:r>
-        <w:t>ệ</w:t>
-      </w:r>
-      <w:r>
-        <w:t>u offline b</w:t>
-      </w:r>
-      <w:r>
-        <w:t>ằ</w:t>
-      </w:r>
-      <w:r>
-        <w:t>ng SQLite và có ch</w:t>
-      </w:r>
-      <w:r>
-        <w:t>ứ</w:t>
-      </w:r>
-      <w:r>
-        <w:t>c năng import m</w:t>
-      </w:r>
-      <w:r>
-        <w:t>ộ</w:t>
-      </w:r>
-      <w:r>
-        <w:t>t l</w:t>
-      </w:r>
-      <w:r>
-        <w:t>ầ</w:t>
-      </w:r>
-      <w:r>
-        <w:t>n danh sách chi tiêu m</w:t>
-      </w:r>
-      <w:r>
-        <w:t>ẫ</w:t>
-      </w:r>
-      <w:r>
-        <w:t>u t</w:t>
-      </w:r>
-      <w:r>
-        <w:t>ừ</w:t>
-      </w:r>
-      <w:r>
-        <w:t xml:space="preserve"> API. </w:t>
+        <w:t>Đề 3:</w:t>
+      </w:r>
+      <w:r>
+        <w:t xml:space="preserve"> Tạo ứng dụng “Expense Notes” (Expo/React Native) để quản lý các khoản chi tiêu đơn giản. </w:t>
+      </w:r>
+    </w:p>
+    <w:p>
+      <w:r>
+        <w:t xml:space="preserve">Ứng dụng lưu dữ liệu offline bằng SQLite và có chức năng import một lần danh sách chi tiêu mẫu từ API. </w:t>
       </w:r>
     </w:p>
     <w:p>
@@ -781,22 +412,7 @@
         <w:spacing w:after="416"/>
       </w:pPr>
       <w:r>
-        <w:t>App có 1 màn hình dan</w:t>
-      </w:r>
-      <w:r>
-        <w:t>h sách chi tiêu và 1 modal đ</w:t>
-      </w:r>
-      <w:r>
-        <w:t>ể</w:t>
-      </w:r>
-      <w:r>
-        <w:t xml:space="preserve"> thêm/s</w:t>
-      </w:r>
-      <w:r>
-        <w:t>ử</w:t>
-      </w:r>
-      <w:r>
-        <w:t>a.</w:t>
+        <w:t>App có 1 màn hình danh sách chi tiêu và 1 modal để thêm/sửa.</w:t>
       </w:r>
     </w:p>
     <w:p>
@@ -897,25 +513,7 @@
         </mc:AlternateContent>
       </w:r>
       <w:r>
-        <w:t>C</w:t>
-      </w:r>
-      <w:r>
-        <w:t>ấ</w:t>
-      </w:r>
-      <w:r>
-        <w:t>u trúc DB đ</w:t>
-      </w:r>
-      <w:r>
-        <w:t>ề</w:t>
-      </w:r>
-      <w:r>
-        <w:t xml:space="preserve"> xu</w:t>
-      </w:r>
-      <w:r>
-        <w:t>ấ</w:t>
-      </w:r>
-      <w:r>
-        <w:t>t:</w:t>
+        <w:t>Cấu trúc DB đề xuất:</w:t>
       </w:r>
     </w:p>
     <w:p>
@@ -949,52 +547,7 @@
         <w:ind w:right="5653"/>
       </w:pPr>
       <w:r>
-        <w:t>Câu 1. (1đ) – K</w:t>
-      </w:r>
-      <w:r>
-        <w:t>h</w:t>
-      </w:r>
-      <w:r>
-        <w:t>ở</w:t>
-      </w:r>
-      <w:r>
-        <w:t>i t</w:t>
-      </w:r>
-      <w:r>
-        <w:t>ạ</w:t>
-      </w:r>
-      <w:r>
-        <w:t>o &amp; c</w:t>
-      </w:r>
-      <w:r>
-        <w:t>ấ</w:t>
-      </w:r>
-      <w:r>
-        <w:t>u hình d</w:t>
-      </w:r>
-      <w:r>
-        <w:t>ự</w:t>
-      </w:r>
-      <w:r>
-        <w:t xml:space="preserve"> án   • T</w:t>
-      </w:r>
-      <w:r>
-        <w:t>ạ</w:t>
-      </w:r>
-      <w:r>
-        <w:t>o app Expo m</w:t>
-      </w:r>
-      <w:r>
-        <w:t>ớ</w:t>
-      </w:r>
-      <w:r>
-        <w:t>i, cài đ</w:t>
-      </w:r>
-      <w:r>
-        <w:t>ặ</w:t>
-      </w:r>
-      <w:r>
-        <w:t>t expo-sqlite.</w:t>
+        <w:t>Câu 1. (1đ) – Khởi tạo &amp; cấu hình dự án   • Tạo app Expo mới, cài đặt expo-sqlite.</w:t>
       </w:r>
     </w:p>
     <w:p>
@@ -1002,6 +555,9 @@
         <w:ind w:right="5653"/>
       </w:pPr>
       <w:r>
+        <w:rPr>
+          <w:noProof/>
+        </w:rPr>
         <w:drawing>
           <wp:inline distT="0" distB="0" distL="0" distR="0" wp14:anchorId="2D6F8158" wp14:editId="0D113846">
             <wp:extent cx="4477375" cy="609685"/>
@@ -1048,13 +604,7 @@
         <w:ind w:hanging="156"/>
       </w:pPr>
       <w:r>
-        <w:t>T</w:t>
-      </w:r>
-      <w:r>
-        <w:t>ạ</w:t>
-      </w:r>
-      <w:r>
-        <w:t>o repo Git, initial commit.</w:t>
+        <w:t>Tạo repo Git, initial commit.</w:t>
       </w:r>
     </w:p>
     <w:p>
@@ -1066,31 +616,7 @@
         <w:ind w:hanging="156"/>
       </w:pPr>
       <w:r>
-        <w:t>T</w:t>
-      </w:r>
-      <w:r>
-        <w:t>ạ</w:t>
-      </w:r>
-      <w:r>
-        <w:t>o file db.ts (ho</w:t>
-      </w:r>
-      <w:r>
-        <w:t>ặ</w:t>
-      </w:r>
-      <w:r>
-        <w:t>c db.js) k</w:t>
-      </w:r>
-      <w:r>
-        <w:t>ế</w:t>
-      </w:r>
-      <w:r>
-        <w:t>t n</w:t>
-      </w:r>
-      <w:r>
-        <w:t>ố</w:t>
-      </w:r>
-      <w:r>
-        <w:t>i SQLite.</w:t>
+        <w:t>Tạo file db.ts (hoặc db.js) kết nối SQLite.</w:t>
       </w:r>
     </w:p>
     <w:p>
@@ -1102,43 +628,7 @@
         <w:ind w:hanging="156"/>
       </w:pPr>
       <w:r>
-        <w:t>Ch</w:t>
-      </w:r>
-      <w:r>
-        <w:t>ạ</w:t>
-      </w:r>
-      <w:r>
-        <w:t>y expo start đ</w:t>
-      </w:r>
-      <w:r>
-        <w:t>ả</w:t>
-      </w:r>
-      <w:r>
-        <w:t>m b</w:t>
-      </w:r>
-      <w:r>
-        <w:t>ả</w:t>
-      </w:r>
-      <w:r>
-        <w:t>o app ho</w:t>
-      </w:r>
-      <w:r>
-        <w:t>ạ</w:t>
-      </w:r>
-      <w:r>
-        <w:t>t đ</w:t>
-      </w:r>
-      <w:r>
-        <w:t>ộ</w:t>
-      </w:r>
-      <w:r>
-        <w:t>ng bình thư</w:t>
-      </w:r>
-      <w:r>
-        <w:t>ờ</w:t>
-      </w:r>
-      <w:r>
-        <w:t>ng.</w:t>
+        <w:t>Chạy expo start đảm bảo app hoạt động bình thường.</w:t>
       </w:r>
     </w:p>
     <w:p>
@@ -1163,74 +653,12 @@
         <w:ind w:hanging="156"/>
       </w:pPr>
       <w:r>
-        <w:t>Tiêu chí đ</w:t>
-      </w:r>
-      <w:r>
-        <w:t>ạ</w:t>
-      </w:r>
-      <w:r>
-        <w:t>t: app ch</w:t>
-      </w:r>
-      <w:r>
-        <w:t>ạ</w:t>
-      </w:r>
-      <w:r>
-        <w:t>y đư</w:t>
-      </w:r>
-      <w:r>
-        <w:t>ợ</w:t>
-      </w:r>
-      <w:r>
-        <w:t>c, k</w:t>
-      </w:r>
-      <w:r>
-        <w:t>ế</w:t>
-      </w:r>
-      <w:r>
-        <w:t>t n</w:t>
-      </w:r>
-      <w:r>
-        <w:t>ố</w:t>
-      </w:r>
-      <w:r>
-        <w:t>i DB thành công.</w:t>
-      </w:r>
-      <w:bookmarkStart w:id="0" w:name="_GoBack"/>
-      <w:bookmarkEnd w:id="0"/>
-    </w:p>
-    <w:p>
-      <w:r>
-        <w:t>Câu 2. (1đ) – T</w:t>
-      </w:r>
-      <w:r>
-        <w:t>ạ</w:t>
-      </w:r>
-      <w:r>
-        <w:t>o b</w:t>
-      </w:r>
-      <w:r>
-        <w:t>ả</w:t>
-      </w:r>
-      <w:r>
-        <w:t>ng và seed d</w:t>
-      </w:r>
-      <w:r>
-        <w:t>ữ</w:t>
-      </w:r>
-      <w:r>
-        <w:t xml:space="preserve"> li</w:t>
-      </w:r>
-      <w:r>
-        <w:t>ệ</w:t>
-      </w:r>
-      <w:r>
-        <w:t>u m</w:t>
-      </w:r>
-      <w:r>
-        <w:t>ẫ</w:t>
-      </w:r>
-      <w:r>
-        <w:t>u</w:t>
+        <w:t>Tiêu chí đạt: app chạy được, kết nối DB thành công.</w:t>
+      </w:r>
+    </w:p>
+    <w:p>
+      <w:r>
+        <w:t>Câu 2. (1đ) – Tạo bảng và seed dữ liệu mẫu</w:t>
       </w:r>
     </w:p>
     <w:p>
@@ -1242,37 +670,7 @@
         <w:ind w:hanging="156"/>
       </w:pPr>
       <w:r>
-        <w:t>Khi app start, t</w:t>
-      </w:r>
-      <w:r>
-        <w:t>ạ</w:t>
-      </w:r>
-      <w:r>
-        <w:t>o b</w:t>
-      </w:r>
-      <w:r>
-        <w:t>ả</w:t>
-      </w:r>
-      <w:r>
-        <w:t>ng expenses n</w:t>
-      </w:r>
-      <w:r>
-        <w:t>ế</w:t>
-      </w:r>
-      <w:r>
-        <w:t>u chưa t</w:t>
-      </w:r>
-      <w:r>
-        <w:t>ồ</w:t>
-      </w:r>
-      <w:r>
-        <w:t>n t</w:t>
-      </w:r>
-      <w:r>
-        <w:t>ạ</w:t>
-      </w:r>
-      <w:r>
-        <w:t>i.</w:t>
+        <w:t>Khi app start, tạo bảng expenses nếu chưa tồn tại.</w:t>
       </w:r>
     </w:p>
     <w:p>
@@ -1284,34 +682,7 @@
         <w:ind w:hanging="156"/>
       </w:pPr>
       <w:r>
-        <w:t>(Tùy ch</w:t>
-      </w:r>
-      <w:r>
-        <w:t>ọ</w:t>
-      </w:r>
-      <w:r>
-        <w:t>n) Seed 2–3 kho</w:t>
-      </w:r>
-      <w:r>
-        <w:t>ả</w:t>
-      </w:r>
-      <w:r>
-        <w:t>n chi tiêu m</w:t>
-      </w:r>
-      <w:r>
-        <w:t>ẫ</w:t>
-      </w:r>
-      <w:r>
-        <w:t>u,</w:t>
-      </w:r>
-      <w:r>
-        <w:t xml:space="preserve"> ví d</w:t>
-      </w:r>
-      <w:r>
-        <w:t>ụ</w:t>
-      </w:r>
-      <w:r>
-        <w:t>: “Cà phê - 30000”, “</w:t>
+        <w:t>(Tùy chọn) Seed 2–3 khoản chi tiêu mẫu, ví dụ: “Cà phê - 30000”, “</w:t>
       </w:r>
       <w:proofErr w:type="gramStart"/>
       <w:r>
@@ -1344,91 +715,7 @@
         <w:ind w:hanging="156"/>
       </w:pPr>
       <w:r>
-        <w:t>Tiêu chí đ</w:t>
-      </w:r>
-      <w:r>
-        <w:t>ạ</w:t>
-      </w:r>
-      <w:r>
-        <w:t>t: b</w:t>
-      </w:r>
-      <w:r>
-        <w:t>ả</w:t>
-      </w:r>
-      <w:r>
-        <w:t>ng t</w:t>
-      </w:r>
-      <w:r>
-        <w:t>ồ</w:t>
-      </w:r>
-      <w:r>
-        <w:t>n t</w:t>
-      </w:r>
-      <w:r>
-        <w:t>ạ</w:t>
-      </w:r>
-      <w:r>
-        <w:t>i, kh</w:t>
-      </w:r>
-      <w:r>
-        <w:t>ở</w:t>
-      </w:r>
-      <w:r>
-        <w:t>i đ</w:t>
-      </w:r>
-      <w:r>
-        <w:t>ộ</w:t>
-      </w:r>
-      <w:r>
-        <w:t>ng app không l</w:t>
-      </w:r>
-      <w:r>
-        <w:t>ỗ</w:t>
-      </w:r>
-      <w:r>
-        <w:t>i, có d</w:t>
-      </w:r>
-      <w:r>
-        <w:t>ữ</w:t>
-      </w:r>
-      <w:r>
-        <w:t xml:space="preserve"> li</w:t>
-      </w:r>
-      <w:r>
-        <w:t>ệ</w:t>
-      </w:r>
-      <w:r>
-        <w:t>u m</w:t>
-      </w:r>
-      <w:r>
-        <w:t>ẫ</w:t>
-      </w:r>
-      <w:r>
-        <w:t>u n</w:t>
-      </w:r>
-      <w:r>
-        <w:t>ế</w:t>
-      </w:r>
-      <w:r>
-        <w:t>u l</w:t>
-      </w:r>
-      <w:r>
-        <w:t>ầ</w:t>
-      </w:r>
-      <w:r>
-        <w:t>n đ</w:t>
-      </w:r>
-      <w:r>
-        <w:t>ầ</w:t>
-      </w:r>
-      <w:r>
-        <w:t>u ch</w:t>
-      </w:r>
-      <w:r>
-        <w:t>ạ</w:t>
-      </w:r>
-      <w:r>
-        <w:t>y.</w:t>
+        <w:t>Tiêu chí đạt: bảng tồn tại, khởi động app không lỗi, có dữ liệu mẫu nếu lần đầu chạy.</w:t>
       </w:r>
     </w:p>
     <w:p>
@@ -1438,6 +725,9 @@
     </w:p>
     <w:p>
       <w:r>
+        <w:rPr>
+          <w:noProof/>
+        </w:rPr>
         <w:lastRenderedPageBreak/>
         <w:drawing>
           <wp:inline distT="0" distB="0" distL="0" distR="0" wp14:anchorId="0BA31CE0" wp14:editId="31A548CD">
@@ -1485,31 +775,7 @@
         <w:ind w:hanging="156"/>
       </w:pPr>
       <w:r>
-        <w:t>T</w:t>
-      </w:r>
-      <w:r>
-        <w:t>ạ</w:t>
-      </w:r>
-      <w:r>
-        <w:t>o màn hình chính hi</w:t>
-      </w:r>
-      <w:r>
-        <w:t>ể</w:t>
-      </w:r>
-      <w:r>
-        <w:t>n th</w:t>
-      </w:r>
-      <w:r>
-        <w:t>ị</w:t>
-      </w:r>
-      <w:r>
-        <w:t xml:space="preserve"> danh sách chi tiêu b</w:t>
-      </w:r>
-      <w:r>
-        <w:t>ằ</w:t>
-      </w:r>
-      <w:r>
-        <w:t>ng FlatList.</w:t>
+        <w:t>Tạo màn hình chính hiển thị danh sách chi tiêu bằng FlatList.</w:t>
       </w:r>
     </w:p>
     <w:p>
@@ -1521,43 +787,7 @@
         <w:ind w:hanging="156"/>
       </w:pPr>
       <w:r>
-        <w:t>M</w:t>
-      </w:r>
-      <w:r>
-        <w:t>ỗ</w:t>
-      </w:r>
-      <w:r>
-        <w:t>i item hi</w:t>
-      </w:r>
-      <w:r>
-        <w:t>ể</w:t>
-      </w:r>
-      <w:r>
-        <w:t>n th</w:t>
-      </w:r>
-      <w:r>
-        <w:t>ị</w:t>
-      </w:r>
-      <w:r>
-        <w:t>: title, amount (format có đơn v</w:t>
-      </w:r>
-      <w:r>
-        <w:t>ị</w:t>
-      </w:r>
-      <w:r>
-        <w:t>, ví d</w:t>
-      </w:r>
-      <w:r>
-        <w:t>ụ</w:t>
-      </w:r>
-      <w:r>
-        <w:t>: “30.000đ”), category, tr</w:t>
-      </w:r>
-      <w:r>
-        <w:t>ạ</w:t>
-      </w:r>
-      <w:r>
-        <w:t>ng thái paid.</w:t>
+        <w:t>Mỗi item hiển thị: title, amount (format có đơn vị, ví dụ: “30.000đ”), category, trạng thái paid.</w:t>
       </w:r>
     </w:p>
     <w:p>
@@ -1569,37 +799,7 @@
         <w:ind w:hanging="156"/>
       </w:pPr>
       <w:r>
-        <w:t>Dùng useState/useEffect đ</w:t>
-      </w:r>
-      <w:r>
-        <w:t>ể</w:t>
-      </w:r>
-      <w:r>
-        <w:t xml:space="preserve"> l</w:t>
-      </w:r>
-      <w:r>
-        <w:t>ấ</w:t>
-      </w:r>
-      <w:r>
-        <w:t>y d</w:t>
-      </w:r>
-      <w:r>
-        <w:t>ữ</w:t>
-      </w:r>
-      <w:r>
-        <w:t xml:space="preserve"> li</w:t>
-      </w:r>
-      <w:r>
-        <w:t>ệ</w:t>
-      </w:r>
-      <w:r>
-        <w:t>u t</w:t>
-      </w:r>
-      <w:r>
-        <w:t>ừ</w:t>
-      </w:r>
-      <w:r>
-        <w:t xml:space="preserve"> SQLite.</w:t>
+        <w:t>Dùng useState/useEffect để lấy dữ liệu từ SQLite.</w:t>
       </w:r>
     </w:p>
     <w:p>
@@ -1611,46 +811,7 @@
         <w:ind w:hanging="156"/>
       </w:pPr>
       <w:r>
-        <w:t>Empty state: hi</w:t>
-      </w:r>
-      <w:r>
-        <w:t>ể</w:t>
-      </w:r>
-      <w:r>
-        <w:t>n th</w:t>
-      </w:r>
-      <w:r>
-        <w:t>ị</w:t>
-      </w:r>
-      <w:r>
-        <w:t xml:space="preserve"> “Chưa có kho</w:t>
-      </w:r>
-      <w:r>
-        <w:t>ả</w:t>
-      </w:r>
-      <w:r>
-        <w:t>n chi tiêu nào.” n</w:t>
-      </w:r>
-      <w:r>
-        <w:t>ế</w:t>
-      </w:r>
-      <w:r>
-        <w:t>u không có d</w:t>
-      </w:r>
-      <w:r>
-        <w:t>ữ</w:t>
-      </w:r>
-      <w:r>
-        <w:t xml:space="preserve"> li</w:t>
-      </w:r>
-      <w:r>
-        <w:t>ệ</w:t>
-      </w:r>
-      <w:r>
-        <w:t>u.</w:t>
-      </w:r>
-      <w:r>
-        <w:t xml:space="preserve">   • Commit: feat(Q3): expense list screen with hooks and empty state</w:t>
+        <w:t>Empty state: hiển thị “Chưa có khoản chi tiêu nào.” nếu không có dữ liệu.   • Commit: feat(Q3): expense list screen with hooks and empty state</w:t>
       </w:r>
     </w:p>
     <w:p>
@@ -1663,31 +824,7 @@
         <w:ind w:hanging="156"/>
       </w:pPr>
       <w:r>
-        <w:t>Tiêu chí đ</w:t>
-      </w:r>
-      <w:r>
-        <w:t>ạ</w:t>
-      </w:r>
-      <w:r>
-        <w:t>t: hi</w:t>
-      </w:r>
-      <w:r>
-        <w:t>ể</w:t>
-      </w:r>
-      <w:r>
-        <w:t>n th</w:t>
-      </w:r>
-      <w:r>
-        <w:t>ị</w:t>
-      </w:r>
-      <w:r>
-        <w:t xml:space="preserve"> danh sách ho</w:t>
-      </w:r>
-      <w:r>
-        <w:t>ặ</w:t>
-      </w:r>
-      <w:r>
-        <w:t>c empty state, không crash.</w:t>
+        <w:t>Tiêu chí đạt: hiển thị danh sách hoặc empty state, không crash.</w:t>
       </w:r>
     </w:p>
     <w:p>
@@ -1701,16 +838,7 @@
         <w:ind w:right="4975"/>
       </w:pPr>
       <w:r>
-        <w:t>C</w:t>
-      </w:r>
-      <w:r>
-        <w:t>âu 4. (1đ) – Thêm chi tiêu m</w:t>
-      </w:r>
-      <w:r>
-        <w:t>ớ</w:t>
-      </w:r>
-      <w:r>
-        <w:t xml:space="preserve">i (Modal/Form)   </w:t>
+        <w:t xml:space="preserve">Câu 4. (1đ) – Thêm chi tiêu mới (Modal/Form)   </w:t>
       </w:r>
     </w:p>
     <w:p>
@@ -1718,6 +846,9 @@
         <w:ind w:right="4975"/>
       </w:pPr>
       <w:r>
+        <w:rPr>
+          <w:noProof/>
+        </w:rPr>
         <w:lastRenderedPageBreak/>
         <w:drawing>
           <wp:inline distT="0" distB="0" distL="0" distR="0" wp14:anchorId="531FE574" wp14:editId="77891413">
@@ -1761,13 +892,7 @@
         <w:ind w:right="4975"/>
       </w:pPr>
       <w:r>
-        <w:t>• Nút “+” m</w:t>
-      </w:r>
-      <w:r>
-        <w:t>ở</w:t>
-      </w:r>
-      <w:r>
-        <w:t xml:space="preserve"> Modal thêm chi tiêu.</w:t>
+        <w:t>• Nút “+” mở Modal thêm chi tiêu.</w:t>
       </w:r>
     </w:p>
     <w:p>
@@ -1791,25 +916,7 @@
         <w:ind w:hanging="194"/>
       </w:pPr>
       <w:r>
-        <w:t>Nh</w:t>
-      </w:r>
-      <w:r>
-        <w:t>ậ</w:t>
-      </w:r>
-      <w:r>
-        <w:t>p title (b</w:t>
-      </w:r>
-      <w:r>
-        <w:t>ắ</w:t>
-      </w:r>
-      <w:r>
-        <w:t>t bu</w:t>
-      </w:r>
-      <w:r>
-        <w:t>ộ</w:t>
-      </w:r>
-      <w:r>
-        <w:t>c).</w:t>
+        <w:t>Nhập title (bắt buộc).</w:t>
       </w:r>
     </w:p>
     <w:p>
@@ -1821,34 +928,7 @@
         <w:ind w:hanging="194"/>
       </w:pPr>
       <w:r>
-        <w:t>Nh</w:t>
-      </w:r>
-      <w:r>
-        <w:t>ậ</w:t>
-      </w:r>
-      <w:r>
-        <w:t xml:space="preserve">p </w:t>
-      </w:r>
-      <w:r>
-        <w:t>amount (b</w:t>
-      </w:r>
-      <w:r>
-        <w:t>ắ</w:t>
-      </w:r>
-      <w:r>
-        <w:t>t bu</w:t>
-      </w:r>
-      <w:r>
-        <w:t>ộ</w:t>
-      </w:r>
-      <w:r>
-        <w:t>c, s</w:t>
-      </w:r>
-      <w:r>
-        <w:t>ố</w:t>
-      </w:r>
-      <w:r>
-        <w:t xml:space="preserve"> &gt; 0).</w:t>
+        <w:t>Nhập amount (bắt buộc, số &gt; 0).</w:t>
       </w:r>
     </w:p>
     <w:p>
@@ -1860,19 +940,7 @@
         <w:ind w:hanging="194"/>
       </w:pPr>
       <w:r>
-        <w:t>Nh</w:t>
-      </w:r>
-      <w:r>
-        <w:t>ậ</w:t>
-      </w:r>
-      <w:r>
-        <w:t>p category (tùy ch</w:t>
-      </w:r>
-      <w:r>
-        <w:t>ọ</w:t>
-      </w:r>
-      <w:r>
-        <w:t>n).</w:t>
+        <w:t>Nhập category (tùy chọn).</w:t>
       </w:r>
     </w:p>
     <w:p>
@@ -1884,19 +952,7 @@
         <w:ind w:hanging="156"/>
       </w:pPr>
       <w:r>
-        <w:t>Khi Lưu: INSERT vào SQLite, c</w:t>
-      </w:r>
-      <w:r>
-        <w:t>ậ</w:t>
-      </w:r>
-      <w:r>
-        <w:t>p nh</w:t>
-      </w:r>
-      <w:r>
-        <w:t>ậ</w:t>
-      </w:r>
-      <w:r>
-        <w:t>t danh sách.</w:t>
+        <w:t>Khi Lưu: INSERT vào SQLite, cập nhật danh sách.</w:t>
       </w:r>
     </w:p>
     <w:p>
@@ -1925,13 +981,7 @@
       </w:r>
       <w:proofErr w:type="gramEnd"/>
       <w:r>
-        <w:t xml:space="preserve"> không r</w:t>
-      </w:r>
-      <w:r>
-        <w:t>ỗ</w:t>
-      </w:r>
-      <w:r>
-        <w:t>ng.</w:t>
+        <w:t xml:space="preserve"> không rỗng.</w:t>
       </w:r>
     </w:p>
     <w:p>
@@ -1948,25 +998,7 @@
       </w:r>
       <w:proofErr w:type="gramEnd"/>
       <w:r>
-        <w:t xml:space="preserve"> là s</w:t>
-      </w:r>
-      <w:r>
-        <w:t>ố</w:t>
-      </w:r>
-      <w:r>
-        <w:t xml:space="preserve"> h</w:t>
-      </w:r>
-      <w:r>
-        <w:t>ợ</w:t>
-      </w:r>
-      <w:r>
-        <w:t>p l</w:t>
-      </w:r>
-      <w:r>
-        <w:t>ệ</w:t>
-      </w:r>
-      <w:r>
-        <w:t xml:space="preserve"> và &gt; 0.</w:t>
+        <w:t xml:space="preserve"> là số hợp lệ và &gt; 0.</w:t>
       </w:r>
     </w:p>
     <w:p>
@@ -1991,70 +1023,19 @@
         <w:ind w:hanging="156"/>
       </w:pPr>
       <w:r>
-        <w:t>Tiêu chí đ</w:t>
-      </w:r>
-      <w:r>
-        <w:t>ạ</w:t>
-      </w:r>
-      <w:r>
-        <w:t>t: thêm đư</w:t>
-      </w:r>
-      <w:r>
-        <w:t>ợ</w:t>
-      </w:r>
-      <w:r>
-        <w:t>c kho</w:t>
-      </w:r>
-      <w:r>
-        <w:t>ả</w:t>
-      </w:r>
-      <w:r>
-        <w:t>n chi tiêu m</w:t>
-      </w:r>
-      <w:r>
-        <w:t>ớ</w:t>
-      </w:r>
-      <w:r>
-        <w:t>i, d</w:t>
-      </w:r>
-      <w:r>
-        <w:t>ữ</w:t>
-      </w:r>
-      <w:r>
-        <w:t xml:space="preserve"> li</w:t>
-      </w:r>
-      <w:r>
-        <w:t>ệ</w:t>
-      </w:r>
-      <w:r>
-        <w:t>u hi</w:t>
-      </w:r>
-      <w:r>
-        <w:t>ể</w:t>
-      </w:r>
-      <w:r>
-        <w:t>n th</w:t>
-      </w:r>
-      <w:r>
-        <w:t>ị</w:t>
-      </w:r>
-      <w:r>
-        <w:t xml:space="preserve"> đúng.</w:t>
-      </w:r>
-    </w:p>
-    <w:p>
-      <w:r>
-        <w:t>Câu 5. (1đ) – Toggle tr</w:t>
-      </w:r>
-      <w:r>
-        <w:t>ạ</w:t>
-      </w:r>
-      <w:r>
-        <w:t>ng thái thanh toán (UPDATE)</w:t>
-      </w:r>
-    </w:p>
-    <w:p>
-      <w:r>
+        <w:t>Tiêu chí đạt: thêm được khoản chi tiêu mới, dữ liệu hiển thị đúng.</w:t>
+      </w:r>
+    </w:p>
+    <w:p>
+      <w:r>
+        <w:t>Câu 5. (1đ) – Toggle trạng thái thanh toán (UPDATE)</w:t>
+      </w:r>
+    </w:p>
+    <w:p>
+      <w:r>
+        <w:rPr>
+          <w:noProof/>
+        </w:rPr>
         <w:drawing>
           <wp:inline distT="0" distB="0" distL="0" distR="0" wp14:anchorId="300D5864" wp14:editId="52D63440">
             <wp:extent cx="3715268" cy="933580"/>
@@ -2094,6 +1075,9 @@
     </w:p>
     <w:p>
       <w:r>
+        <w:rPr>
+          <w:noProof/>
+        </w:rPr>
         <w:drawing>
           <wp:inline distT="0" distB="0" distL="0" distR="0" wp14:anchorId="2F9C21AF" wp14:editId="4BEA8BCA">
             <wp:extent cx="3600953" cy="943107"/>
@@ -2140,37 +1124,7 @@
         <w:ind w:hanging="156"/>
       </w:pPr>
       <w:r>
-        <w:t>Cho phép ch</w:t>
-      </w:r>
-      <w:r>
-        <w:t>ạ</w:t>
-      </w:r>
-      <w:r>
-        <w:t>m vào item đ</w:t>
-      </w:r>
-      <w:r>
-        <w:t>ể</w:t>
-      </w:r>
-      <w:r>
-        <w:t xml:space="preserve"> toggle paid (0 ↔ 1), ví d</w:t>
-      </w:r>
-      <w:r>
-        <w:t>ụ</w:t>
-      </w:r>
-      <w:r>
-        <w:t>: đang n</w:t>
-      </w:r>
-      <w:r>
-        <w:t>ợ</w:t>
-      </w:r>
-      <w:r>
-        <w:t xml:space="preserve"> → đã tr</w:t>
-      </w:r>
-      <w:r>
-        <w:t>ả</w:t>
-      </w:r>
-      <w:r>
-        <w:t>.</w:t>
+        <w:t>Cho phép chạm vào item để toggle paid (0 ↔ 1), ví dụ: đang nợ → đã trả.</w:t>
       </w:r>
     </w:p>
     <w:p>
@@ -2182,43 +1136,7 @@
         <w:ind w:hanging="156"/>
       </w:pPr>
       <w:r>
-        <w:t>UI: th</w:t>
-      </w:r>
-      <w:r>
-        <w:t>ể</w:t>
-      </w:r>
-      <w:r>
-        <w:t xml:space="preserve"> hi</w:t>
-      </w:r>
-      <w:r>
-        <w:t>ệ</w:t>
-      </w:r>
-      <w:r>
-        <w:t>n rõ tr</w:t>
-      </w:r>
-      <w:r>
-        <w:t>ạ</w:t>
-      </w:r>
-      <w:r>
-        <w:t>ng thái, có th</w:t>
-      </w:r>
-      <w:r>
-        <w:t>ể</w:t>
-      </w:r>
-      <w:r>
-        <w:t xml:space="preserve"> đ</w:t>
-      </w:r>
-      <w:r>
-        <w:t>ổ</w:t>
-      </w:r>
-      <w:r>
-        <w:t>i màu ho</w:t>
-      </w:r>
-      <w:r>
-        <w:t>ặ</w:t>
-      </w:r>
-      <w:r>
-        <w:t>c icon.</w:t>
+        <w:t>UI: thể hiện rõ trạng thái, có thể đổi màu hoặc icon.</w:t>
       </w:r>
     </w:p>
     <w:p>
@@ -2236,53 +1154,23 @@
       </w:r>
       <w:proofErr w:type="gramStart"/>
       <w:r>
-        <w:t>fea</w:t>
-      </w:r>
-      <w:r>
-        <w:t>t(</w:t>
+        <w:t>feat(</w:t>
       </w:r>
       <w:proofErr w:type="gramEnd"/>
       <w:r>
-        <w:t>Q5): toggle paid state for expense   • Tiêu chí đ</w:t>
-      </w:r>
-      <w:r>
-        <w:t>ạ</w:t>
-      </w:r>
-      <w:r>
-        <w:t>t: c</w:t>
-      </w:r>
-      <w:r>
-        <w:t>ậ</w:t>
-      </w:r>
-      <w:r>
-        <w:t>p nh</w:t>
-      </w:r>
-      <w:r>
-        <w:t>ậ</w:t>
-      </w:r>
-      <w:r>
-        <w:t>t paid chính xác, không crash.</w:t>
-      </w:r>
-    </w:p>
-    <w:p>
-      <w:r>
-        <w:t>Câu 6. (1đ) – S</w:t>
-      </w:r>
-      <w:r>
-        <w:t>ử</w:t>
-      </w:r>
-      <w:r>
-        <w:t>a kho</w:t>
-      </w:r>
-      <w:r>
-        <w:t>ả</w:t>
-      </w:r>
-      <w:r>
-        <w:t>n chi tiêu (EDIT)</w:t>
-      </w:r>
-    </w:p>
-    <w:p>
-      <w:r>
+        <w:t>Q5): toggle paid state for expense   • Tiêu chí đạt: cập nhật paid chính xác, không crash.</w:t>
+      </w:r>
+    </w:p>
+    <w:p>
+      <w:r>
+        <w:t>Câu 6. (1đ) – Sửa khoản chi tiêu (EDIT)</w:t>
+      </w:r>
+    </w:p>
+    <w:p>
+      <w:r>
+        <w:rPr>
+          <w:noProof/>
+        </w:rPr>
         <w:drawing>
           <wp:inline distT="0" distB="0" distL="0" distR="0" wp14:anchorId="17519652" wp14:editId="2A1AF702">
             <wp:extent cx="6330315" cy="3560445"/>
@@ -2329,61 +1217,7 @@
         <w:ind w:hanging="156"/>
       </w:pPr>
       <w:r>
-        <w:t>Nh</w:t>
-      </w:r>
-      <w:r>
-        <w:t>ấ</w:t>
-      </w:r>
-      <w:r>
-        <w:t>n gi</w:t>
-      </w:r>
-      <w:r>
-        <w:t>ữ</w:t>
-      </w:r>
-      <w:r>
-        <w:t xml:space="preserve"> ho</w:t>
-      </w:r>
-      <w:r>
-        <w:t>ặ</w:t>
-      </w:r>
-      <w:r>
-        <w:t>c nút “S</w:t>
-      </w:r>
-      <w:r>
-        <w:t>ử</w:t>
-      </w:r>
-      <w:r>
-        <w:t>a” trên t</w:t>
-      </w:r>
-      <w:r>
-        <w:t>ừ</w:t>
-      </w:r>
-      <w:r>
-        <w:t>ng item đ</w:t>
-      </w:r>
-      <w:r>
-        <w:t>ể</w:t>
-      </w:r>
-      <w:r>
-        <w:t xml:space="preserve"> m</w:t>
-      </w:r>
-      <w:r>
-        <w:t>ở</w:t>
-      </w:r>
-      <w:r>
-        <w:t xml:space="preserve"> Modal ch</w:t>
-      </w:r>
-      <w:r>
-        <w:t>ỉ</w:t>
-      </w:r>
-      <w:r>
-        <w:t>nh s</w:t>
-      </w:r>
-      <w:r>
-        <w:t>ử</w:t>
-      </w:r>
-      <w:r>
-        <w:t>a.</w:t>
+        <w:t>Nhấn giữ hoặc nút “Sửa” trên từng item để mở Modal chỉnh sửa.</w:t>
       </w:r>
     </w:p>
     <w:p>
@@ -2395,13 +1229,7 @@
         <w:ind w:hanging="156"/>
       </w:pPr>
       <w:r>
-        <w:t>Cho phép thay đ</w:t>
-      </w:r>
-      <w:r>
-        <w:t>ổ</w:t>
-      </w:r>
-      <w:r>
-        <w:t>i title, amount, category.</w:t>
+        <w:t>Cho phép thay đổi title, amount, category.</w:t>
       </w:r>
     </w:p>
     <w:p>
@@ -2413,10 +1241,7 @@
         <w:ind w:hanging="156"/>
       </w:pPr>
       <w:r>
-        <w:t>Lưu UPDATE vào SQL</w:t>
-      </w:r>
-      <w:r>
-        <w:t>ite và refresh danh sách.</w:t>
+        <w:t>Lưu UPDATE vào SQLite và refresh danh sách.</w:t>
       </w:r>
     </w:p>
     <w:p>
@@ -2441,55 +1266,7 @@
         <w:ind w:hanging="156"/>
       </w:pPr>
       <w:r>
-        <w:t>Tiêu chí đ</w:t>
-      </w:r>
-      <w:r>
-        <w:t>ạ</w:t>
-      </w:r>
-      <w:r>
-        <w:t>t: ch</w:t>
-      </w:r>
-      <w:r>
-        <w:t>ỉ</w:t>
-      </w:r>
-      <w:r>
-        <w:t>nh s</w:t>
-      </w:r>
-      <w:r>
-        <w:t>ử</w:t>
-      </w:r>
-      <w:r>
-        <w:t>a đúng b</w:t>
-      </w:r>
-      <w:r>
-        <w:t>ả</w:t>
-      </w:r>
-      <w:r>
-        <w:t>n ghi, UI ph</w:t>
-      </w:r>
-      <w:r>
-        <w:t>ả</w:t>
-      </w:r>
-      <w:r>
-        <w:t>n ánh d</w:t>
-      </w:r>
-      <w:r>
-        <w:t>ữ</w:t>
-      </w:r>
-      <w:r>
-        <w:t xml:space="preserve"> li</w:t>
-      </w:r>
-      <w:r>
-        <w:t>ệ</w:t>
-      </w:r>
-      <w:r>
-        <w:t>u m</w:t>
-      </w:r>
-      <w:r>
-        <w:t>ớ</w:t>
-      </w:r>
-      <w:r>
-        <w:t>i.</w:t>
+        <w:t>Tiêu chí đạt: chỉnh sửa đúng bản ghi, UI phản ánh dữ liệu mới.</w:t>
       </w:r>
     </w:p>
     <w:p>
@@ -2497,19 +1274,7 @@
         <w:ind w:right="3949"/>
       </w:pPr>
       <w:r>
-        <w:t>Câu 7. (1đ) – Xóa kho</w:t>
-      </w:r>
-      <w:r>
-        <w:t>ả</w:t>
-      </w:r>
-      <w:r>
-        <w:t>n chi tiêu (DELETE) có xác nh</w:t>
-      </w:r>
-      <w:r>
-        <w:t>ậ</w:t>
-      </w:r>
-      <w:r>
-        <w:t xml:space="preserve">n   • </w:t>
+        <w:t xml:space="preserve">Câu 7. (1đ) – Xóa khoản chi tiêu (DELETE) có xác nhận   • </w:t>
       </w:r>
     </w:p>
     <w:p>
@@ -2517,6 +1282,9 @@
         <w:ind w:right="3949"/>
       </w:pPr>
       <w:r>
+        <w:rPr>
+          <w:noProof/>
+        </w:rPr>
         <w:lastRenderedPageBreak/>
         <w:drawing>
           <wp:inline distT="0" distB="0" distL="0" distR="0" wp14:anchorId="565C62B2" wp14:editId="59EC39B2">
@@ -2560,25 +1328,7 @@
         <w:ind w:right="3949"/>
       </w:pPr>
       <w:r>
-        <w:t>Thêm nút xóa ho</w:t>
-      </w:r>
-      <w:r>
-        <w:t>ặ</w:t>
-      </w:r>
-      <w:r>
-        <w:t>c swipe đ</w:t>
-      </w:r>
-      <w:r>
-        <w:t>ể</w:t>
-      </w:r>
-      <w:r>
-        <w:t xml:space="preserve"> xóa kho</w:t>
-      </w:r>
-      <w:r>
-        <w:t>ả</w:t>
-      </w:r>
-      <w:r>
-        <w:t>n chi tiêu.</w:t>
+        <w:t>Thêm nút xóa hoặc swipe để xóa khoản chi tiêu.</w:t>
       </w:r>
     </w:p>
     <w:p>
@@ -2590,28 +1340,7 @@
         <w:ind w:hanging="156"/>
       </w:pPr>
       <w:r>
-        <w:t>Hi</w:t>
-      </w:r>
-      <w:r>
-        <w:t>ệ</w:t>
-      </w:r>
-      <w:r>
-        <w:t>n Alert xác nh</w:t>
-      </w:r>
-      <w:r>
-        <w:t>ậ</w:t>
-      </w:r>
-      <w:r>
-        <w:t>n t</w:t>
-      </w:r>
-      <w:r>
-        <w:t>rư</w:t>
-      </w:r>
-      <w:r>
-        <w:t>ớ</w:t>
-      </w:r>
-      <w:r>
-        <w:t>c khi xóa.</w:t>
+        <w:t>Hiện Alert xác nhận trước khi xóa.</w:t>
       </w:r>
     </w:p>
     <w:p>
@@ -2623,49 +1352,7 @@
         <w:ind w:hanging="156"/>
       </w:pPr>
       <w:r>
-        <w:t>N</w:t>
-      </w:r>
-      <w:r>
-        <w:t>ế</w:t>
-      </w:r>
-      <w:r>
-        <w:t>u xác nh</w:t>
-      </w:r>
-      <w:r>
-        <w:t>ậ</w:t>
-      </w:r>
-      <w:r>
-        <w:t>n, th</w:t>
-      </w:r>
-      <w:r>
-        <w:t>ự</w:t>
-      </w:r>
-      <w:r>
-        <w:t>c hi</w:t>
-      </w:r>
-      <w:r>
-        <w:t>ệ</w:t>
-      </w:r>
-      <w:r>
-        <w:t>n DELETE và c</w:t>
-      </w:r>
-      <w:r>
-        <w:t>ậ</w:t>
-      </w:r>
-      <w:r>
-        <w:t>p nh</w:t>
-      </w:r>
-      <w:r>
-        <w:t>ậ</w:t>
-      </w:r>
-      <w:r>
-        <w:t>t l</w:t>
-      </w:r>
-      <w:r>
-        <w:t>ạ</w:t>
-      </w:r>
-      <w:r>
-        <w:t>i danh sách.</w:t>
+        <w:t>Nếu xác nhận, thực hiện DELETE và cập nhật lại danh sách.</w:t>
       </w:r>
     </w:p>
     <w:p>
@@ -2690,34 +1377,19 @@
         <w:ind w:hanging="156"/>
       </w:pPr>
       <w:r>
-        <w:t>Tiêu chí đ</w:t>
-      </w:r>
-      <w:r>
-        <w:t>ạ</w:t>
-      </w:r>
-      <w:r>
-        <w:t>t: xóa chính xác, không xóa nh</w:t>
-      </w:r>
-      <w:r>
-        <w:t>ầ</w:t>
-      </w:r>
-      <w:r>
-        <w:t>m, không crash.</w:t>
-      </w:r>
-    </w:p>
-    <w:p>
-      <w:r>
-        <w:t>Câu 8. (1đ) – Tìm ki</w:t>
-      </w:r>
-      <w:r>
-        <w:t>ế</w:t>
-      </w:r>
-      <w:r>
-        <w:t>m/Filter real-time</w:t>
-      </w:r>
-    </w:p>
-    <w:p>
-      <w:r>
+        <w:t>Tiêu chí đạt: xóa chính xác, không xóa nhầm, không crash.</w:t>
+      </w:r>
+    </w:p>
+    <w:p>
+      <w:r>
+        <w:t>Câu 8. (1đ) – Tìm kiếm/Filter real-time</w:t>
+      </w:r>
+    </w:p>
+    <w:p>
+      <w:r>
+        <w:rPr>
+          <w:noProof/>
+        </w:rPr>
         <w:drawing>
           <wp:inline distT="0" distB="0" distL="0" distR="0" wp14:anchorId="2C077809" wp14:editId="3E749186">
             <wp:extent cx="6330315" cy="3560445"/>
@@ -2764,26 +1436,11 @@
         <w:ind w:hanging="156"/>
       </w:pPr>
       <w:r>
-        <w:t>Thêm TextInput Search đ</w:t>
-      </w:r>
-      <w:r>
-        <w:t>ể</w:t>
-      </w:r>
-      <w:r>
-        <w:t xml:space="preserve"> l</w:t>
-      </w:r>
-      <w:r>
-        <w:t>ọ</w:t>
-      </w:r>
-      <w:r>
-        <w:t xml:space="preserve">c danh sách </w:t>
+        <w:t xml:space="preserve">Thêm TextInput Search để lọc danh sách </w:t>
       </w:r>
       <w:proofErr w:type="gramStart"/>
       <w:r>
-        <w:t>t</w:t>
-      </w:r>
-      <w:r>
-        <w:t>heo</w:t>
+        <w:t>theo</w:t>
       </w:r>
       <w:proofErr w:type="gramEnd"/>
       <w:r>
@@ -2799,13 +1456,7 @@
         <w:ind w:hanging="156"/>
       </w:pPr>
       <w:r>
-        <w:t>(Tùy ch</w:t>
-      </w:r>
-      <w:r>
-        <w:t>ọ</w:t>
-      </w:r>
-      <w:r>
-        <w:t xml:space="preserve">n) </w:t>
+        <w:t xml:space="preserve">(Tùy chọn) </w:t>
       </w:r>
       <w:proofErr w:type="gramStart"/>
       <w:r>
@@ -2821,6 +1472,9 @@
         <w:ind w:left="0" w:firstLine="0"/>
       </w:pPr>
       <w:r>
+        <w:rPr>
+          <w:noProof/>
+        </w:rPr>
         <w:lastRenderedPageBreak/>
         <w:drawing>
           <wp:inline distT="0" distB="0" distL="0" distR="0" wp14:anchorId="5B551351" wp14:editId="5CB3BD8B">
@@ -2868,31 +1522,7 @@
         <w:ind w:hanging="156"/>
       </w:pPr>
       <w:r>
-        <w:t>Dùng useMemo/useCallback đ</w:t>
-      </w:r>
-      <w:r>
-        <w:t>ể</w:t>
-      </w:r>
-      <w:r>
-        <w:t xml:space="preserve"> t</w:t>
-      </w:r>
-      <w:r>
-        <w:t>ố</w:t>
-      </w:r>
-      <w:r>
-        <w:t>i ưu vi</w:t>
-      </w:r>
-      <w:r>
-        <w:t>ệ</w:t>
-      </w:r>
-      <w:r>
-        <w:t>c l</w:t>
-      </w:r>
-      <w:r>
-        <w:t>ọ</w:t>
-      </w:r>
-      <w:r>
-        <w:t>c.</w:t>
+        <w:t>Dùng useMemo/useCallback để tối ưu việc lọc.</w:t>
       </w:r>
     </w:p>
     <w:p>
@@ -2900,6 +1530,9 @@
         <w:ind w:left="0" w:firstLine="0"/>
       </w:pPr>
       <w:r>
+        <w:rPr>
+          <w:noProof/>
+        </w:rPr>
         <w:drawing>
           <wp:inline distT="0" distB="0" distL="0" distR="0" wp14:anchorId="6C256611" wp14:editId="5CB5FE42">
             <wp:extent cx="5811061" cy="800212"/>
@@ -2959,49 +1592,7 @@
         <w:ind w:hanging="156"/>
       </w:pPr>
       <w:r>
-        <w:t>Tiêu chí đ</w:t>
-      </w:r>
-      <w:r>
-        <w:t>ạ</w:t>
-      </w:r>
-      <w:r>
-        <w:t>t: gõ là l</w:t>
-      </w:r>
-      <w:r>
-        <w:t>ọ</w:t>
-      </w:r>
-      <w:r>
-        <w:t>c; v</w:t>
-      </w:r>
-      <w:r>
-        <w:t>ẫ</w:t>
-      </w:r>
-      <w:r>
-        <w:t>n mư</w:t>
-      </w:r>
-      <w:r>
-        <w:t>ợ</w:t>
-      </w:r>
-      <w:r>
-        <w:t>t v</w:t>
-      </w:r>
-      <w:r>
-        <w:t>ớ</w:t>
-      </w:r>
-      <w:r>
-        <w:t>i nhi</w:t>
-      </w:r>
-      <w:r>
-        <w:t>ề</w:t>
-      </w:r>
-      <w:r>
-        <w:t>u b</w:t>
-      </w:r>
-      <w:r>
-        <w:t>ả</w:t>
-      </w:r>
-      <w:r>
-        <w:t>n ghi.</w:t>
+        <w:t>Tiêu chí đạt: gõ là lọc; vẫn mượt với nhiều bản ghi.</w:t>
       </w:r>
     </w:p>
     <w:p>
@@ -3009,23 +1600,52 @@
         <w:ind w:right="4800"/>
       </w:pPr>
       <w:r>
-        <w:t>Câu 9. (0.5đ) – Fetch API &amp; Import chi tiêu m</w:t>
-      </w:r>
-      <w:r>
-        <w:t>ẫ</w:t>
-      </w:r>
-      <w:r>
-        <w:t xml:space="preserve">u   • Nút </w:t>
-      </w:r>
-      <w:r>
-        <w:t>“Import t</w:t>
-      </w:r>
-      <w:r>
-        <w:t>ừ</w:t>
-      </w:r>
-      <w:r>
-        <w:t xml:space="preserve"> API” trên màn hình.</w:t>
-      </w:r>
+        <w:t>Câu 9. (0.5đ) – Fetch API &amp; Import chi tiêu mẫu   • Nút “Import từ API” trên màn hình.</w:t>
+      </w:r>
+    </w:p>
+    <w:p>
+      <w:pPr>
+        <w:ind w:right="4800"/>
+      </w:pPr>
+      <w:r>
+        <w:drawing>
+          <wp:inline distT="0" distB="0" distL="0" distR="0" wp14:anchorId="21FBF6C6" wp14:editId="015AACF7">
+            <wp:extent cx="1257475" cy="685896"/>
+            <wp:effectExtent l="0" t="0" r="0" b="0"/>
+            <wp:docPr id="3" name="Picture 3"/>
+            <wp:cNvGraphicFramePr>
+              <a:graphicFrameLocks xmlns:a="http://schemas.openxmlformats.org/drawingml/2006/main" noChangeAspect="1"/>
+            </wp:cNvGraphicFramePr>
+            <a:graphic xmlns:a="http://schemas.openxmlformats.org/drawingml/2006/main">
+              <a:graphicData uri="http://schemas.openxmlformats.org/drawingml/2006/picture">
+                <pic:pic xmlns:pic="http://schemas.openxmlformats.org/drawingml/2006/picture">
+                  <pic:nvPicPr>
+                    <pic:cNvPr id="1" name=""/>
+                    <pic:cNvPicPr/>
+                  </pic:nvPicPr>
+                  <pic:blipFill>
+                    <a:blip r:embed="rId17"/>
+                    <a:stretch>
+                      <a:fillRect/>
+                    </a:stretch>
+                  </pic:blipFill>
+                  <pic:spPr>
+                    <a:xfrm>
+                      <a:off x="0" y="0"/>
+                      <a:ext cx="1257475" cy="685896"/>
+                    </a:xfrm>
+                    <a:prstGeom prst="rect">
+                      <a:avLst/>
+                    </a:prstGeom>
+                  </pic:spPr>
+                </pic:pic>
+              </a:graphicData>
+            </a:graphic>
+          </wp:inline>
+        </w:drawing>
+      </w:r>
+      <w:bookmarkStart w:id="0" w:name="_GoBack"/>
+      <w:bookmarkEnd w:id="0"/>
     </w:p>
     <w:p>
       <w:pPr>
@@ -3036,25 +1656,7 @@
         <w:ind w:hanging="156"/>
       </w:pPr>
       <w:r>
-        <w:t>G</w:t>
-      </w:r>
-      <w:r>
-        <w:t>ọ</w:t>
-      </w:r>
-      <w:r>
-        <w:t>i API GET l</w:t>
-      </w:r>
-      <w:r>
-        <w:t>ấ</w:t>
-      </w:r>
-      <w:r>
-        <w:t>y danh sách chi tiêu m</w:t>
-      </w:r>
-      <w:r>
-        <w:t>ẫ</w:t>
-      </w:r>
-      <w:r>
-        <w:t>u (có title, amount</w:t>
+        <w:t>Gọi API GET lấy danh sách chi tiêu mẫu (có title, amount</w:t>
       </w:r>
       <w:proofErr w:type="gramStart"/>
       <w:r>
@@ -3098,31 +1700,7 @@
         <w:ind w:hanging="194"/>
       </w:pPr>
       <w:r>
-        <w:t>N</w:t>
-      </w:r>
-      <w:r>
-        <w:t>ế</w:t>
-      </w:r>
-      <w:r>
-        <w:t>u title + amount trùng v</w:t>
-      </w:r>
-      <w:r>
-        <w:t>ớ</w:t>
-      </w:r>
-      <w:r>
-        <w:t>i b</w:t>
-      </w:r>
-      <w:r>
-        <w:t>ả</w:t>
-      </w:r>
-      <w:r>
-        <w:t>n ghi đã có → b</w:t>
-      </w:r>
-      <w:r>
-        <w:t>ỏ</w:t>
-      </w:r>
-      <w:r>
-        <w:t xml:space="preserve"> qua.</w:t>
+        <w:t>Nếu title + amount trùng với bản ghi đã có → bỏ qua.</w:t>
       </w:r>
     </w:p>
     <w:p>
@@ -3155,37 +1733,7 @@
       </w:r>
       <w:proofErr w:type="gramEnd"/>
       <w:r>
-        <w:t>Q9): import expenses from API with merge and states   • Tiêu chí đ</w:t>
-      </w:r>
-      <w:r>
-        <w:t>ạ</w:t>
-      </w:r>
-      <w:r>
-        <w:t>t: import thành công, danh sách có thêm kho</w:t>
-      </w:r>
-      <w:r>
-        <w:t>ả</w:t>
-      </w:r>
-      <w:r>
-        <w:t>n m</w:t>
-      </w:r>
-      <w:r>
-        <w:t>ớ</w:t>
-      </w:r>
-      <w:r>
-        <w:t>i h</w:t>
-      </w:r>
-      <w:r>
-        <w:t>ợ</w:t>
-      </w:r>
-      <w:r>
-        <w:t>p l</w:t>
-      </w:r>
-      <w:r>
-        <w:t>ệ</w:t>
-      </w:r>
-      <w:r>
-        <w:t>.</w:t>
+        <w:t>Q9): import expenses from API with merge and states   • Tiêu chí đạt: import thành công, danh sách có thêm khoản mới hợp lệ.</w:t>
       </w:r>
     </w:p>
     <w:p>
@@ -3193,33 +1741,12 @@
         <w:ind w:right="4534"/>
       </w:pPr>
       <w:r>
-        <w:t>Câu 10. (0.5đ) – Custom hook + t</w:t>
-      </w:r>
-      <w:r>
-        <w:t>ổ</w:t>
-      </w:r>
-      <w:r>
-        <w:t>ng ti</w:t>
-      </w:r>
-      <w:r>
-        <w:t>ề</w:t>
-      </w:r>
-      <w:r>
-        <w:t>n + UI/UX   • T</w:t>
-      </w:r>
-      <w:r>
-        <w:t>ạ</w:t>
-      </w:r>
-      <w:r>
-        <w:t>o hook useExpenses đóng gói:</w:t>
-      </w:r>
-    </w:p>
-    <w:p>
-      <w:r>
-        <w:t xml:space="preserve">    – load list, insert, update, d</w:t>
-      </w:r>
-      <w:r>
-        <w:t>elete, search, import.</w:t>
+        <w:t>Câu 10. (0.5đ) – Custom hook + tổng tiền + UI/UX   • Tạo hook useExpenses đóng gói:</w:t>
+      </w:r>
+    </w:p>
+    <w:p>
+      <w:r>
+        <w:t xml:space="preserve">    – load list, insert, update, delete, search, import.</w:t>
       </w:r>
     </w:p>
     <w:p>
@@ -3231,55 +1758,7 @@
         <w:ind w:hanging="156"/>
       </w:pPr>
       <w:r>
-        <w:t>(Tùy ch</w:t>
-      </w:r>
-      <w:r>
-        <w:t>ọ</w:t>
-      </w:r>
-      <w:r>
-        <w:t>n) Tính t</w:t>
-      </w:r>
-      <w:r>
-        <w:t>ổ</w:t>
-      </w:r>
-      <w:r>
-        <w:t>ng amount c</w:t>
-      </w:r>
-      <w:r>
-        <w:t>ủ</w:t>
-      </w:r>
-      <w:r>
-        <w:t>a t</w:t>
-      </w:r>
-      <w:r>
-        <w:t>ấ</w:t>
-      </w:r>
-      <w:r>
-        <w:t>t c</w:t>
-      </w:r>
-      <w:r>
-        <w:t>ả</w:t>
-      </w:r>
-      <w:r>
-        <w:t xml:space="preserve"> chi tiêu và hi</w:t>
-      </w:r>
-      <w:r>
-        <w:t>ể</w:t>
-      </w:r>
-      <w:r>
-        <w:t>n th</w:t>
-      </w:r>
-      <w:r>
-        <w:t>ị</w:t>
-      </w:r>
-      <w:r>
-        <w:t xml:space="preserve"> dư</w:t>
-      </w:r>
-      <w:r>
-        <w:t>ớ</w:t>
-      </w:r>
-      <w:r>
-        <w:t>i danh sách.</w:t>
+        <w:t>(Tùy chọn) Tính tổng amount của tất cả chi tiêu và hiển thị dưới danh sách.</w:t>
       </w:r>
     </w:p>
     <w:p>
@@ -3291,13 +1770,7 @@
         <w:ind w:hanging="156"/>
       </w:pPr>
       <w:r>
-        <w:t>Dùng useCallback, d</w:t>
-      </w:r>
-      <w:r>
-        <w:t>ọ</w:t>
-      </w:r>
-      <w:r>
-        <w:t>n deps useEffect.</w:t>
+        <w:t>Dùng useCallback, dọn deps useEffect.</w:t>
       </w:r>
     </w:p>
     <w:p>
@@ -3309,19 +1782,7 @@
         <w:ind w:hanging="156"/>
       </w:pPr>
       <w:r>
-        <w:t>Nâng c</w:t>
-      </w:r>
-      <w:r>
-        <w:t>ấ</w:t>
-      </w:r>
-      <w:r>
-        <w:t>p UI: Pull to refresh, empty state đ</w:t>
-      </w:r>
-      <w:r>
-        <w:t>ẹ</w:t>
-      </w:r>
-      <w:r>
-        <w:t>p, button disabled khi loading.</w:t>
+        <w:t>Nâng cấp UI: Pull to refresh, empty state đẹp, button disabled khi loading.</w:t>
       </w:r>
     </w:p>
     <w:p>
@@ -3334,6 +1795,7 @@
         <w:ind w:hanging="156"/>
       </w:pPr>
       <w:r>
+        <w:lastRenderedPageBreak/>
         <w:t xml:space="preserve">Commit: </w:t>
       </w:r>
       <w:proofErr w:type="gramStart"/>
@@ -3342,46 +1804,7 @@
       </w:r>
       <w:proofErr w:type="gramEnd"/>
       <w:r>
-        <w:t>Q10): extract useExpenses hook</w:t>
-      </w:r>
-      <w:r>
-        <w:t xml:space="preserve"> and polish UI/UX   • Tiêu chí đ</w:t>
-      </w:r>
-      <w:r>
-        <w:t>ạ</w:t>
-      </w:r>
-      <w:r>
-        <w:t>t: logic g</w:t>
-      </w:r>
-      <w:r>
-        <w:t>ọ</w:t>
-      </w:r>
-      <w:r>
-        <w:t>n; UI hi</w:t>
-      </w:r>
-      <w:r>
-        <w:t>ể</w:t>
-      </w:r>
-      <w:r>
-        <w:t>n th</w:t>
-      </w:r>
-      <w:r>
-        <w:t>ị</w:t>
-      </w:r>
-      <w:r>
-        <w:t xml:space="preserve"> t</w:t>
-      </w:r>
-      <w:r>
-        <w:t>ổ</w:t>
-      </w:r>
-      <w:r>
-        <w:t>ng ti</w:t>
-      </w:r>
-      <w:r>
-        <w:t>ề</w:t>
-      </w:r>
-      <w:r>
-        <w:t>n, không có warning deps.</w:t>
+        <w:t>Q10): extract useExpenses hook and polish UI/UX   • Tiêu chí đạt: logic gọn; UI hiển thị tổng tiền, không có warning deps.</w:t>
       </w:r>
     </w:p>
     <w:p>
@@ -3398,32 +1821,7 @@
         <w:ind w:hanging="156"/>
       </w:pPr>
       <w:r>
-        <w:lastRenderedPageBreak/>
-        <w:t>Dùng EAS build t</w:t>
-      </w:r>
-      <w:r>
-        <w:t>ạ</w:t>
-      </w:r>
-      <w:r>
-        <w:t>o b</w:t>
-      </w:r>
-      <w:r>
-        <w:t>ả</w:t>
-      </w:r>
-      <w:r>
-        <w:t xml:space="preserve">n preview cho </w:t>
-      </w:r>
-      <w:r>
-        <w:t>ứ</w:t>
-      </w:r>
-      <w:r>
-        <w:t>ng d</w:t>
-      </w:r>
-      <w:r>
-        <w:t>ụ</w:t>
-      </w:r>
-      <w:r>
-        <w:t>ng Expense Notes.</w:t>
+        <w:t>Dùng EAS build tạo bản preview cho ứng dụng Expense Notes.</w:t>
       </w:r>
     </w:p>
     <w:p>
@@ -3435,19 +1833,7 @@
         <w:ind w:hanging="156"/>
       </w:pPr>
       <w:r>
-        <w:t>T</w:t>
-      </w:r>
-      <w:r>
-        <w:t>ạ</w:t>
-      </w:r>
-      <w:r>
-        <w:t>o file text ch</w:t>
-      </w:r>
-      <w:r>
-        <w:t>ứ</w:t>
-      </w:r>
-      <w:r>
-        <w:t>a link preview, đưa vào repo.</w:t>
+        <w:t>Tạo file text chứa link preview, đưa vào repo.</w:t>
       </w:r>
     </w:p>
     <w:p>
@@ -3459,10 +1845,7 @@
         <w:ind w:hanging="156"/>
       </w:pPr>
       <w:r>
-        <w:t>Commit: chore(Q11): ad</w:t>
-      </w:r>
-      <w:r>
-        <w:t>d EAS preview link text file</w:t>
+        <w:t>Commit: chore(Q11): add EAS preview link text file</w:t>
       </w:r>
     </w:p>
     <w:p>
@@ -3475,43 +1858,7 @@
         <w:ind w:hanging="156"/>
       </w:pPr>
       <w:r>
-        <w:t>Tiêu chí đ</w:t>
-      </w:r>
-      <w:r>
-        <w:t>ạ</w:t>
-      </w:r>
-      <w:r>
-        <w:t>t: có link preview ho</w:t>
-      </w:r>
-      <w:r>
-        <w:t>ạ</w:t>
-      </w:r>
-      <w:r>
-        <w:t>t đ</w:t>
-      </w:r>
-      <w:r>
-        <w:t>ộ</w:t>
-      </w:r>
-      <w:r>
-        <w:t>ng, file link t</w:t>
-      </w:r>
-      <w:r>
-        <w:t>ồ</w:t>
-      </w:r>
-      <w:r>
-        <w:t>n t</w:t>
-      </w:r>
-      <w:r>
-        <w:t>ạ</w:t>
-      </w:r>
-      <w:r>
-        <w:t>i trong repo. -- H</w:t>
-      </w:r>
-      <w:r>
-        <w:t>ế</w:t>
-      </w:r>
-      <w:r>
-        <w:t>t ---</w:t>
+        <w:t>Tiêu chí đạt: có link preview hoạt động, file link tồn tại trong repo. -- Hết ---</w:t>
       </w:r>
     </w:p>
     <w:p>
@@ -3688,279 +2035,39 @@
         <w:rPr>
           <w:i/>
         </w:rPr>
-        <w:t>Sinh viên đư</w:t>
-      </w:r>
+        <w:t>Sinh viên được sử dụng mọi nguồn tài liệu để làm bài, kể cả AI (extension, github copilot, chatgpt…)</w:t>
+      </w:r>
+    </w:p>
+    <w:p>
+      <w:pPr>
+        <w:numPr>
+          <w:ilvl w:val="1"/>
+          <w:numId w:val="8"/>
+        </w:numPr>
+        <w:spacing w:after="79" w:line="237" w:lineRule="auto"/>
+        <w:ind w:firstLine="710"/>
+      </w:pPr>
       <w:r>
         <w:rPr>
           <w:i/>
         </w:rPr>
-        <w:t>ợ</w:t>
-      </w:r>
+        <w:t xml:space="preserve">Tuy nhiên, không được chép bài của bạn khác, hoặc từ github. </w:t>
+      </w:r>
+    </w:p>
+    <w:p>
+      <w:pPr>
+        <w:numPr>
+          <w:ilvl w:val="1"/>
+          <w:numId w:val="8"/>
+        </w:numPr>
+        <w:spacing w:after="0" w:line="237" w:lineRule="auto"/>
+        <w:ind w:firstLine="710"/>
+      </w:pPr>
       <w:r>
         <w:rPr>
           <w:i/>
         </w:rPr>
-        <w:t>c s</w:t>
-      </w:r>
-      <w:r>
-        <w:rPr>
-          <w:i/>
-        </w:rPr>
-        <w:t>ử</w:t>
-      </w:r>
-      <w:r>
-        <w:rPr>
-          <w:i/>
-        </w:rPr>
-        <w:t xml:space="preserve"> d</w:t>
-      </w:r>
-      <w:r>
-        <w:rPr>
-          <w:i/>
-        </w:rPr>
-        <w:t>ụ</w:t>
-      </w:r>
-      <w:r>
-        <w:rPr>
-          <w:i/>
-        </w:rPr>
-        <w:t>ng m</w:t>
-      </w:r>
-      <w:r>
-        <w:rPr>
-          <w:i/>
-        </w:rPr>
-        <w:t>ọ</w:t>
-      </w:r>
-      <w:r>
-        <w:rPr>
-          <w:i/>
-        </w:rPr>
-        <w:t>i ngu</w:t>
-      </w:r>
-      <w:r>
-        <w:rPr>
-          <w:i/>
-        </w:rPr>
-        <w:t>ồ</w:t>
-      </w:r>
-      <w:r>
-        <w:rPr>
-          <w:i/>
-        </w:rPr>
-        <w:t>n tài li</w:t>
-      </w:r>
-      <w:r>
-        <w:rPr>
-          <w:i/>
-        </w:rPr>
-        <w:t>ệ</w:t>
-      </w:r>
-      <w:r>
-        <w:rPr>
-          <w:i/>
-        </w:rPr>
-        <w:t>u đ</w:t>
-      </w:r>
-      <w:r>
-        <w:rPr>
-          <w:i/>
-        </w:rPr>
-        <w:t>ể</w:t>
-      </w:r>
-      <w:r>
-        <w:rPr>
-          <w:i/>
-        </w:rPr>
-        <w:t xml:space="preserve"> làm bài, k</w:t>
-      </w:r>
-      <w:r>
-        <w:rPr>
-          <w:i/>
-        </w:rPr>
-        <w:t>ể</w:t>
-      </w:r>
-      <w:r>
-        <w:rPr>
-          <w:i/>
-        </w:rPr>
-        <w:t xml:space="preserve"> c</w:t>
-      </w:r>
-      <w:r>
-        <w:rPr>
-          <w:i/>
-        </w:rPr>
-        <w:t>ả</w:t>
-      </w:r>
-      <w:r>
-        <w:rPr>
-          <w:i/>
-        </w:rPr>
-        <w:t xml:space="preserve"> AI (extension, github copilot, chatgpt…)</w:t>
-      </w:r>
-    </w:p>
-    <w:p>
-      <w:pPr>
-        <w:numPr>
-          <w:ilvl w:val="1"/>
-          <w:numId w:val="8"/>
-        </w:numPr>
-        <w:spacing w:after="79" w:line="237" w:lineRule="auto"/>
-        <w:ind w:firstLine="710"/>
-      </w:pPr>
-      <w:r>
-        <w:rPr>
-          <w:i/>
-        </w:rPr>
-        <w:t>Tuy nhiên, không đư</w:t>
-      </w:r>
-      <w:r>
-        <w:rPr>
-          <w:i/>
-        </w:rPr>
-        <w:t>ợ</w:t>
-      </w:r>
-      <w:r>
-        <w:rPr>
-          <w:i/>
-        </w:rPr>
-        <w:t>c chép bài c</w:t>
-      </w:r>
-      <w:r>
-        <w:rPr>
-          <w:i/>
-        </w:rPr>
-        <w:t>ủ</w:t>
-      </w:r>
-      <w:r>
-        <w:rPr>
-          <w:i/>
-        </w:rPr>
-        <w:t>a b</w:t>
-      </w:r>
-      <w:r>
-        <w:rPr>
-          <w:i/>
-        </w:rPr>
-        <w:t>ạ</w:t>
-      </w:r>
-      <w:r>
-        <w:rPr>
-          <w:i/>
-        </w:rPr>
-        <w:t>n khác, ho</w:t>
-      </w:r>
-      <w:r>
-        <w:rPr>
-          <w:i/>
-        </w:rPr>
-        <w:t>ặ</w:t>
-      </w:r>
-      <w:r>
-        <w:rPr>
-          <w:i/>
-        </w:rPr>
-        <w:t>c t</w:t>
-      </w:r>
-      <w:r>
-        <w:rPr>
-          <w:i/>
-        </w:rPr>
-        <w:t>ừ</w:t>
-      </w:r>
-      <w:r>
-        <w:rPr>
-          <w:i/>
-        </w:rPr>
-        <w:t xml:space="preserve"> github. </w:t>
-      </w:r>
-    </w:p>
-    <w:p>
-      <w:pPr>
-        <w:numPr>
-          <w:ilvl w:val="1"/>
-          <w:numId w:val="8"/>
-        </w:numPr>
-        <w:spacing w:after="0" w:line="237" w:lineRule="auto"/>
-        <w:ind w:firstLine="710"/>
-      </w:pPr>
-      <w:r>
-        <w:rPr>
-          <w:i/>
-        </w:rPr>
-        <w:t>G</w:t>
-      </w:r>
-      <w:r>
-        <w:rPr>
-          <w:i/>
-        </w:rPr>
-        <w:t>ở</w:t>
-      </w:r>
-      <w:r>
-        <w:rPr>
-          <w:i/>
-        </w:rPr>
-        <w:t>i và nh</w:t>
-      </w:r>
-      <w:r>
-        <w:rPr>
-          <w:i/>
-        </w:rPr>
-        <w:t>ậ</w:t>
-      </w:r>
-      <w:r>
-        <w:rPr>
-          <w:i/>
-        </w:rPr>
-        <w:t>n bài đ</w:t>
-      </w:r>
-      <w:r>
-        <w:rPr>
-          <w:i/>
-        </w:rPr>
-        <w:t>ề</w:t>
-      </w:r>
-      <w:r>
-        <w:rPr>
-          <w:i/>
-        </w:rPr>
-        <w:t>u không đư</w:t>
-      </w:r>
-      <w:r>
-        <w:rPr>
-          <w:i/>
-        </w:rPr>
-        <w:t>ợ</w:t>
-      </w:r>
-      <w:r>
-        <w:rPr>
-          <w:i/>
-        </w:rPr>
-        <w:t>c ch</w:t>
-      </w:r>
-      <w:r>
-        <w:rPr>
-          <w:i/>
-        </w:rPr>
-        <w:t>ấ</w:t>
-      </w:r>
-      <w:r>
-        <w:rPr>
-          <w:i/>
-        </w:rPr>
-        <w:t>m đi</w:t>
-      </w:r>
-      <w:r>
-        <w:rPr>
-          <w:i/>
-        </w:rPr>
-        <w:t>ể</w:t>
-      </w:r>
-      <w:r>
-        <w:rPr>
-          <w:i/>
-        </w:rPr>
-        <w:t xml:space="preserve">m             </w:t>
+        <w:t xml:space="preserve">Gởi và nhận bài đều không được chấm điểm             </w:t>
       </w:r>
       <w:r>
         <w:rPr>
@@ -3971,9 +2078,9 @@
       </w:r>
     </w:p>
     <w:sectPr>
-      <w:footerReference w:type="even" r:id="rId17"/>
-      <w:footerReference w:type="default" r:id="rId18"/>
-      <w:footerReference w:type="first" r:id="rId19"/>
+      <w:footerReference w:type="even" r:id="rId18"/>
+      <w:footerReference w:type="default" r:id="rId19"/>
+      <w:footerReference w:type="first" r:id="rId20"/>
       <w:pgSz w:w="11906" w:h="16838"/>
       <w:pgMar w:top="854" w:right="945" w:bottom="1018" w:left="992" w:header="720" w:footer="560" w:gutter="0"/>
       <w:cols w:space="720"/>
@@ -4086,10 +2193,7 @@
       <w:fldChar w:fldCharType="begin"/>
     </w:r>
     <w:r>
-      <w:instrText xml:space="preserve"> PAGE   \*</w:instrText>
-    </w:r>
-    <w:r>
-      <w:instrText xml:space="preserve"> MERGEFORMAT </w:instrText>
+      <w:instrText xml:space="preserve"> PAGE   \* MERGEFORMAT </w:instrText>
     </w:r>
     <w:r>
       <w:fldChar w:fldCharType="separate"/>

--- a/minhchung.docx
+++ b/minhchung.docx
@@ -1608,6 +1608,9 @@
         <w:ind w:right="4800"/>
       </w:pPr>
       <w:r>
+        <w:rPr>
+          <w:noProof/>
+        </w:rPr>
         <w:drawing>
           <wp:inline distT="0" distB="0" distL="0" distR="0" wp14:anchorId="21FBF6C6" wp14:editId="015AACF7">
             <wp:extent cx="1257475" cy="685896"/>
@@ -1644,173 +1647,233 @@
           </wp:inline>
         </w:drawing>
       </w:r>
+    </w:p>
+    <w:p>
+      <w:pPr>
+        <w:numPr>
+          <w:ilvl w:val="0"/>
+          <w:numId w:val="5"/>
+        </w:numPr>
+        <w:ind w:hanging="156"/>
+      </w:pPr>
+      <w:r>
+        <w:t>Gọi API GET lấy danh sách chi tiêu mẫu (có title, amount</w:t>
+      </w:r>
+      <w:proofErr w:type="gramStart"/>
+      <w:r>
+        <w:t>,…</w:t>
+      </w:r>
+      <w:proofErr w:type="gramEnd"/>
+      <w:r>
+        <w:t>).</w:t>
+      </w:r>
+    </w:p>
+    <w:p>
+      <w:pPr>
+        <w:numPr>
+          <w:ilvl w:val="0"/>
+          <w:numId w:val="5"/>
+        </w:numPr>
+        <w:ind w:hanging="156"/>
+      </w:pPr>
+      <w:r>
+        <w:t>Merge vào SQLite:</w:t>
+      </w:r>
+    </w:p>
+    <w:p>
+      <w:pPr>
+        <w:numPr>
+          <w:ilvl w:val="0"/>
+          <w:numId w:val="6"/>
+        </w:numPr>
+        <w:ind w:hanging="194"/>
+      </w:pPr>
+      <w:r>
+        <w:t>Map title → title, price/amount → amount.</w:t>
+      </w:r>
+    </w:p>
+    <w:p>
+      <w:pPr>
+        <w:numPr>
+          <w:ilvl w:val="0"/>
+          <w:numId w:val="6"/>
+        </w:numPr>
+        <w:ind w:hanging="194"/>
+      </w:pPr>
+      <w:r>
+        <w:t>Nếu title + amount trùng với bản ghi đã có → bỏ qua.</w:t>
+      </w:r>
+    </w:p>
+    <w:p>
+      <w:pPr>
+        <w:numPr>
+          <w:ilvl w:val="0"/>
+          <w:numId w:val="7"/>
+        </w:numPr>
+        <w:ind w:right="2393" w:hanging="156"/>
+      </w:pPr>
+      <w:r>
+        <w:t>Có loading và error state.</w:t>
+      </w:r>
+    </w:p>
+    <w:p>
+      <w:pPr>
+        <w:numPr>
+          <w:ilvl w:val="0"/>
+          <w:numId w:val="7"/>
+        </w:numPr>
+        <w:spacing w:after="414"/>
+        <w:ind w:right="2393" w:hanging="156"/>
+      </w:pPr>
+      <w:r>
+        <w:t xml:space="preserve">Commit: </w:t>
+      </w:r>
+      <w:proofErr w:type="gramStart"/>
+      <w:r>
+        <w:t>feat(</w:t>
+      </w:r>
+      <w:proofErr w:type="gramEnd"/>
+      <w:r>
+        <w:t>Q9): import expenses from API with merge and states   • Tiêu chí đạt: import thành công, danh sách có thêm khoản mới hợp lệ.</w:t>
+      </w:r>
+    </w:p>
+    <w:p>
+      <w:pPr>
+        <w:ind w:right="4534"/>
+      </w:pPr>
+      <w:r>
+        <w:t xml:space="preserve">Câu 10. (0.5đ) – Custom hook + tổng tiền + UI/UX   </w:t>
+      </w:r>
+    </w:p>
+    <w:p>
+      <w:pPr>
+        <w:ind w:right="4534"/>
+      </w:pPr>
+      <w:r>
+        <w:rPr>
+          <w:noProof/>
+        </w:rPr>
+        <w:drawing>
+          <wp:inline distT="0" distB="0" distL="0" distR="0" wp14:anchorId="56378CE4" wp14:editId="2C24E5FD">
+            <wp:extent cx="1257300" cy="504825"/>
+            <wp:effectExtent l="0" t="0" r="0" b="9525"/>
+            <wp:docPr id="13" name="Picture 13"/>
+            <wp:cNvGraphicFramePr>
+              <a:graphicFrameLocks xmlns:a="http://schemas.openxmlformats.org/drawingml/2006/main" noChangeAspect="1"/>
+            </wp:cNvGraphicFramePr>
+            <a:graphic xmlns:a="http://schemas.openxmlformats.org/drawingml/2006/main">
+              <a:graphicData uri="http://schemas.openxmlformats.org/drawingml/2006/picture">
+                <pic:pic xmlns:pic="http://schemas.openxmlformats.org/drawingml/2006/picture">
+                  <pic:nvPicPr>
+                    <pic:cNvPr id="1" name=""/>
+                    <pic:cNvPicPr/>
+                  </pic:nvPicPr>
+                  <pic:blipFill rotWithShape="1">
+                    <a:blip r:embed="rId14"/>
+                    <a:srcRect l="19711" t="20600" r="60427" b="65222"/>
+                    <a:stretch/>
+                  </pic:blipFill>
+                  <pic:spPr bwMode="auto">
+                    <a:xfrm>
+                      <a:off x="0" y="0"/>
+                      <a:ext cx="1257300" cy="504825"/>
+                    </a:xfrm>
+                    <a:prstGeom prst="rect">
+                      <a:avLst/>
+                    </a:prstGeom>
+                    <a:ln>
+                      <a:noFill/>
+                    </a:ln>
+                    <a:extLst>
+                      <a:ext uri="{53640926-AAD7-44D8-BBD7-CCE9431645EC}">
+                        <a14:shadowObscured xmlns:a14="http://schemas.microsoft.com/office/drawing/2010/main"/>
+                      </a:ext>
+                    </a:extLst>
+                  </pic:spPr>
+                </pic:pic>
+              </a:graphicData>
+            </a:graphic>
+          </wp:inline>
+        </w:drawing>
+      </w:r>
+    </w:p>
+    <w:p>
+      <w:pPr>
+        <w:ind w:right="4534"/>
+      </w:pPr>
+      <w:r>
+        <w:t>• Tạo hook useExpenses đóng gói:</w:t>
+      </w:r>
+    </w:p>
+    <w:p>
+      <w:r>
+        <w:t xml:space="preserve">    – load list, insert, update, delete, search, import.</w:t>
+      </w:r>
+    </w:p>
+    <w:p>
+      <w:pPr>
+        <w:numPr>
+          <w:ilvl w:val="0"/>
+          <w:numId w:val="8"/>
+        </w:numPr>
+        <w:ind w:hanging="156"/>
+      </w:pPr>
+      <w:r>
+        <w:t>(Tùy chọn) Tính tổng amount của tất cả chi tiêu và hiển thị dưới danh sách.</w:t>
+      </w:r>
+    </w:p>
+    <w:p>
+      <w:pPr>
+        <w:numPr>
+          <w:ilvl w:val="0"/>
+          <w:numId w:val="8"/>
+        </w:numPr>
+        <w:ind w:hanging="156"/>
+      </w:pPr>
+      <w:r>
+        <w:t>Dùng useCallback, dọn deps useEffect.</w:t>
+      </w:r>
+    </w:p>
+    <w:p>
+      <w:pPr>
+        <w:numPr>
+          <w:ilvl w:val="0"/>
+          <w:numId w:val="8"/>
+        </w:numPr>
+        <w:ind w:hanging="156"/>
+      </w:pPr>
+      <w:r>
+        <w:lastRenderedPageBreak/>
+        <w:t>Nâng cấp UI: Pull to refresh, empty state đẹp, button disabled khi loading.</w:t>
+      </w:r>
+    </w:p>
+    <w:p>
+      <w:pPr>
+        <w:numPr>
+          <w:ilvl w:val="0"/>
+          <w:numId w:val="8"/>
+        </w:numPr>
+        <w:spacing w:after="414"/>
+        <w:ind w:hanging="156"/>
+      </w:pPr>
+      <w:r>
+        <w:t xml:space="preserve">Commit: </w:t>
+      </w:r>
+      <w:proofErr w:type="gramStart"/>
+      <w:r>
+        <w:t>feat(</w:t>
+      </w:r>
+      <w:proofErr w:type="gramEnd"/>
+      <w:r>
+        <w:t>Q10): extract useExpenses hook and polish UI/UX   • Tiêu chí đạt: logic gọn; UI hiển thị tổng tiền, không có warning deps.</w:t>
+      </w:r>
+    </w:p>
+    <w:p>
+      <w:r>
+        <w:t>Câu 11. (1đ) – EAS build (Preview)</w:t>
+      </w:r>
       <w:bookmarkStart w:id="0" w:name="_GoBack"/>
       <w:bookmarkEnd w:id="0"/>
-    </w:p>
-    <w:p>
-      <w:pPr>
-        <w:numPr>
-          <w:ilvl w:val="0"/>
-          <w:numId w:val="5"/>
-        </w:numPr>
-        <w:ind w:hanging="156"/>
-      </w:pPr>
-      <w:r>
-        <w:t>Gọi API GET lấy danh sách chi tiêu mẫu (có title, amount</w:t>
-      </w:r>
-      <w:proofErr w:type="gramStart"/>
-      <w:r>
-        <w:t>,…</w:t>
-      </w:r>
-      <w:proofErr w:type="gramEnd"/>
-      <w:r>
-        <w:t>).</w:t>
-      </w:r>
-    </w:p>
-    <w:p>
-      <w:pPr>
-        <w:numPr>
-          <w:ilvl w:val="0"/>
-          <w:numId w:val="5"/>
-        </w:numPr>
-        <w:ind w:hanging="156"/>
-      </w:pPr>
-      <w:r>
-        <w:t>Merge vào SQLite:</w:t>
-      </w:r>
-    </w:p>
-    <w:p>
-      <w:pPr>
-        <w:numPr>
-          <w:ilvl w:val="0"/>
-          <w:numId w:val="6"/>
-        </w:numPr>
-        <w:ind w:hanging="194"/>
-      </w:pPr>
-      <w:r>
-        <w:t>Map title → title, price/amount → amount.</w:t>
-      </w:r>
-    </w:p>
-    <w:p>
-      <w:pPr>
-        <w:numPr>
-          <w:ilvl w:val="0"/>
-          <w:numId w:val="6"/>
-        </w:numPr>
-        <w:ind w:hanging="194"/>
-      </w:pPr>
-      <w:r>
-        <w:t>Nếu title + amount trùng với bản ghi đã có → bỏ qua.</w:t>
-      </w:r>
-    </w:p>
-    <w:p>
-      <w:pPr>
-        <w:numPr>
-          <w:ilvl w:val="0"/>
-          <w:numId w:val="7"/>
-        </w:numPr>
-        <w:ind w:right="2393" w:hanging="156"/>
-      </w:pPr>
-      <w:r>
-        <w:t>Có loading và error state.</w:t>
-      </w:r>
-    </w:p>
-    <w:p>
-      <w:pPr>
-        <w:numPr>
-          <w:ilvl w:val="0"/>
-          <w:numId w:val="7"/>
-        </w:numPr>
-        <w:spacing w:after="414"/>
-        <w:ind w:right="2393" w:hanging="156"/>
-      </w:pPr>
-      <w:r>
-        <w:t xml:space="preserve">Commit: </w:t>
-      </w:r>
-      <w:proofErr w:type="gramStart"/>
-      <w:r>
-        <w:t>feat(</w:t>
-      </w:r>
-      <w:proofErr w:type="gramEnd"/>
-      <w:r>
-        <w:t>Q9): import expenses from API with merge and states   • Tiêu chí đạt: import thành công, danh sách có thêm khoản mới hợp lệ.</w:t>
-      </w:r>
-    </w:p>
-    <w:p>
-      <w:pPr>
-        <w:ind w:right="4534"/>
-      </w:pPr>
-      <w:r>
-        <w:t>Câu 10. (0.5đ) – Custom hook + tổng tiền + UI/UX   • Tạo hook useExpenses đóng gói:</w:t>
-      </w:r>
-    </w:p>
-    <w:p>
-      <w:r>
-        <w:t xml:space="preserve">    – load list, insert, update, delete, search, import.</w:t>
-      </w:r>
-    </w:p>
-    <w:p>
-      <w:pPr>
-        <w:numPr>
-          <w:ilvl w:val="0"/>
-          <w:numId w:val="8"/>
-        </w:numPr>
-        <w:ind w:hanging="156"/>
-      </w:pPr>
-      <w:r>
-        <w:t>(Tùy chọn) Tính tổng amount của tất cả chi tiêu và hiển thị dưới danh sách.</w:t>
-      </w:r>
-    </w:p>
-    <w:p>
-      <w:pPr>
-        <w:numPr>
-          <w:ilvl w:val="0"/>
-          <w:numId w:val="8"/>
-        </w:numPr>
-        <w:ind w:hanging="156"/>
-      </w:pPr>
-      <w:r>
-        <w:t>Dùng useCallback, dọn deps useEffect.</w:t>
-      </w:r>
-    </w:p>
-    <w:p>
-      <w:pPr>
-        <w:numPr>
-          <w:ilvl w:val="0"/>
-          <w:numId w:val="8"/>
-        </w:numPr>
-        <w:ind w:hanging="156"/>
-      </w:pPr>
-      <w:r>
-        <w:t>Nâng cấp UI: Pull to refresh, empty state đẹp, button disabled khi loading.</w:t>
-      </w:r>
-    </w:p>
-    <w:p>
-      <w:pPr>
-        <w:numPr>
-          <w:ilvl w:val="0"/>
-          <w:numId w:val="8"/>
-        </w:numPr>
-        <w:spacing w:after="414"/>
-        <w:ind w:hanging="156"/>
-      </w:pPr>
-      <w:r>
-        <w:lastRenderedPageBreak/>
-        <w:t xml:space="preserve">Commit: </w:t>
-      </w:r>
-      <w:proofErr w:type="gramStart"/>
-      <w:r>
-        <w:t>feat(</w:t>
-      </w:r>
-      <w:proofErr w:type="gramEnd"/>
-      <w:r>
-        <w:t>Q10): extract useExpenses hook and polish UI/UX   • Tiêu chí đạt: logic gọn; UI hiển thị tổng tiền, không có warning deps.</w:t>
-      </w:r>
-    </w:p>
-    <w:p>
-      <w:r>
-        <w:t>Câu 11. (1đ) – EAS build (Preview)</w:t>
-      </w:r>
     </w:p>
     <w:p>
       <w:pPr>
